--- a/src/main/resources/docxTemplate/person/2.docx
+++ b/src/main/resources/docxTemplate/person/2.docx
@@ -1,6 +1,6 @@
 
 <file path=word/document.xml><?xml version="1.0" encoding="utf-8"?>
-<w:document xmlns:wpc="http://schemas.microsoft.com/office/word/2010/wordprocessingCanvas" xmlns:cx="http://schemas.microsoft.com/office/drawing/2014/chartex" xmlns:mc="http://schemas.openxmlformats.org/markup-compatibility/2006" xmlns:o="urn:schemas-microsoft-com:office:office" xmlns:r="http://schemas.openxmlformats.org/officeDocument/2006/relationships" xmlns:m="http://schemas.openxmlformats.org/officeDocument/2006/math" xmlns:v="urn:schemas-microsoft-com:vml" xmlns:wp14="http://schemas.microsoft.com/office/word/2010/wordprocessingDrawing" xmlns:wp="http://schemas.openxmlformats.org/drawingml/2006/wordprocessingDrawing" xmlns:w10="urn:schemas-microsoft-com:office:word" xmlns:w="http://schemas.openxmlformats.org/wordprocessingml/2006/main" xmlns:w14="http://schemas.microsoft.com/office/word/2010/wordml" xmlns:w15="http://schemas.microsoft.com/office/word/2012/wordml" xmlns:w16se="http://schemas.microsoft.com/office/word/2015/wordml/symex" xmlns:wpg="http://schemas.microsoft.com/office/word/2010/wordprocessingGroup" xmlns:wpi="http://schemas.microsoft.com/office/word/2010/wordprocessingInk" xmlns:wne="http://schemas.microsoft.com/office/word/2006/wordml" xmlns:wps="http://schemas.microsoft.com/office/word/2010/wordprocessingShape" mc:Ignorable="w14 w15 w16se wp14">
+<w:document xmlns:wpc="http://schemas.microsoft.com/office/word/2010/wordprocessingCanvas" xmlns:cx="http://schemas.microsoft.com/office/drawing/2014/chartex" xmlns:cx1="http://schemas.microsoft.com/office/drawing/2015/9/8/chartex" xmlns:cx2="http://schemas.microsoft.com/office/drawing/2015/10/21/chartex" xmlns:cx3="http://schemas.microsoft.com/office/drawing/2016/5/9/chartex" xmlns:cx4="http://schemas.microsoft.com/office/drawing/2016/5/10/chartex" xmlns:cx5="http://schemas.microsoft.com/office/drawing/2016/5/11/chartex" xmlns:cx6="http://schemas.microsoft.com/office/drawing/2016/5/12/chartex" xmlns:cx7="http://schemas.microsoft.com/office/drawing/2016/5/13/chartex" xmlns:cx8="http://schemas.microsoft.com/office/drawing/2016/5/14/chartex" xmlns:mc="http://schemas.openxmlformats.org/markup-compatibility/2006" xmlns:aink="http://schemas.microsoft.com/office/drawing/2016/ink" xmlns:am3d="http://schemas.microsoft.com/office/drawing/2017/model3d" xmlns:o="urn:schemas-microsoft-com:office:office" xmlns:oel="http://schemas.microsoft.com/office/2019/extlst" xmlns:r="http://schemas.openxmlformats.org/officeDocument/2006/relationships" xmlns:m="http://schemas.openxmlformats.org/officeDocument/2006/math" xmlns:v="urn:schemas-microsoft-com:vml" xmlns:wp14="http://schemas.microsoft.com/office/word/2010/wordprocessingDrawing" xmlns:wp="http://schemas.openxmlformats.org/drawingml/2006/wordprocessingDrawing" xmlns:w10="urn:schemas-microsoft-com:office:word" xmlns:w="http://schemas.openxmlformats.org/wordprocessingml/2006/main" xmlns:w14="http://schemas.microsoft.com/office/word/2010/wordml" xmlns:w15="http://schemas.microsoft.com/office/word/2012/wordml" xmlns:w16cex="http://schemas.microsoft.com/office/word/2018/wordml/cex" xmlns:w16cid="http://schemas.microsoft.com/office/word/2016/wordml/cid" xmlns:w16="http://schemas.microsoft.com/office/word/2018/wordml" xmlns:w16sdtdh="http://schemas.microsoft.com/office/word/2020/wordml/sdtdatahash" xmlns:w16se="http://schemas.microsoft.com/office/word/2015/wordml/symex" xmlns:wpg="http://schemas.microsoft.com/office/word/2010/wordprocessingGroup" xmlns:wpi="http://schemas.microsoft.com/office/word/2010/wordprocessingInk" xmlns:wne="http://schemas.microsoft.com/office/word/2006/wordml" xmlns:wps="http://schemas.microsoft.com/office/word/2010/wordprocessingShape" mc:Ignorable="w14 w15 w16se w16cid w16 w16cex w16sdtdh wp14">
   <w:body>
     <w:p>
       <w:pPr>
@@ -1940,238 +1940,7 @@
         <w:spacing w:line="500" w:lineRule="exact"/>
         <w:jc w:val="left"/>
         <w:rPr>
-          <w:rFonts w:ascii="Times New Roman" w:hAnsi="宋体" w:hint="eastAsia"/>
-          <w:kern w:val="0"/>
-          <w:sz w:val="24"/>
-          <w:szCs w:val="24"/>
-        </w:rPr>
-      </w:pPr>
-      <w:bookmarkStart w:id="0" w:name="_GoBack"/>
-      <w:bookmarkEnd w:id="0"/>
-    </w:p>
-    <w:p>
-      <w:pPr>
-        <w:widowControl/>
-        <w:adjustRightInd w:val="0"/>
-        <w:snapToGrid w:val="0"/>
-        <w:spacing w:line="500" w:lineRule="exact"/>
-        <w:jc w:val="left"/>
-        <w:rPr>
-          <w:rFonts w:ascii="Times New Roman" w:hAnsi="Times New Roman"/>
-          <w:kern w:val="0"/>
-          <w:sz w:val="24"/>
-          <w:szCs w:val="24"/>
-          <w:u w:val="single"/>
-        </w:rPr>
-      </w:pPr>
-      <w:r>
-        <w:rPr>
-          <w:rFonts w:ascii="Times New Roman" w:hAnsi="宋体"/>
-          <w:kern w:val="0"/>
-          <w:sz w:val="24"/>
-          <w:szCs w:val="24"/>
-        </w:rPr>
-        <w:t>被询问人签名：</w:t>
-      </w:r>
-      <w:r>
-        <w:rPr>
-          <w:rFonts w:ascii="Times New Roman" w:hAnsi="Times New Roman"/>
-          <w:kern w:val="0"/>
-          <w:sz w:val="24"/>
-          <w:szCs w:val="24"/>
-        </w:rPr>
-        <w:t xml:space="preserve">                     </w:t>
-      </w:r>
-      <w:r>
-        <w:rPr>
-          <w:rFonts w:ascii="Times New Roman" w:hAnsi="Times New Roman" w:hint="eastAsia"/>
-          <w:kern w:val="0"/>
-          <w:sz w:val="24"/>
-          <w:szCs w:val="24"/>
-        </w:rPr>
-        <w:t xml:space="preserve">               </w:t>
-      </w:r>
-      <w:r>
-        <w:rPr>
-          <w:rFonts w:ascii="Times New Roman" w:hAnsi="宋体"/>
-          <w:kern w:val="0"/>
-          <w:sz w:val="24"/>
-          <w:szCs w:val="24"/>
-        </w:rPr>
-        <w:t>询问人签名：</w:t>
-      </w:r>
-    </w:p>
-    <w:p>
-      <w:pPr>
-        <w:widowControl/>
-        <w:adjustRightInd w:val="0"/>
-        <w:snapToGrid w:val="0"/>
-        <w:spacing w:line="500" w:lineRule="exact"/>
-        <w:jc w:val="left"/>
-        <w:rPr>
-          <w:rFonts w:ascii="Times New Roman" w:hAnsi="Times New Roman"/>
-          <w:kern w:val="0"/>
-          <w:sz w:val="24"/>
-          <w:szCs w:val="24"/>
-          <w:u w:val="single"/>
-        </w:rPr>
-      </w:pPr>
-      <w:r>
-        <w:rPr>
-          <w:rFonts w:ascii="Times New Roman" w:hAnsi="Times New Roman"/>
-          <w:kern w:val="0"/>
-          <w:sz w:val="24"/>
-          <w:szCs w:val="24"/>
-          <w:u w:val="single"/>
-        </w:rPr>
-        <w:t xml:space="preserve">   </w:t>
-      </w:r>
-      <w:r>
-        <w:rPr>
-          <w:rFonts w:ascii="Times New Roman" w:hAnsi="Times New Roman" w:hint="eastAsia"/>
-          <w:kern w:val="0"/>
-          <w:sz w:val="24"/>
-          <w:szCs w:val="24"/>
-          <w:u w:val="single"/>
-        </w:rPr>
-        <w:t xml:space="preserve">     </w:t>
-      </w:r>
-      <w:r>
-        <w:rPr>
-          <w:rFonts w:ascii="Times New Roman" w:hAnsi="Times New Roman"/>
-          <w:kern w:val="0"/>
-          <w:sz w:val="24"/>
-          <w:szCs w:val="24"/>
-          <w:u w:val="single"/>
-        </w:rPr>
-        <w:t xml:space="preserve">         </w:t>
-      </w:r>
-      <w:r>
-        <w:rPr>
-          <w:rFonts w:ascii="Times New Roman" w:hAnsi="Times New Roman"/>
-          <w:kern w:val="0"/>
-          <w:sz w:val="24"/>
-          <w:szCs w:val="24"/>
-        </w:rPr>
-        <w:t xml:space="preserve">            </w:t>
-      </w:r>
-      <w:r>
-        <w:rPr>
-          <w:rFonts w:ascii="Times New Roman" w:hAnsi="Times New Roman" w:hint="eastAsia"/>
-          <w:kern w:val="0"/>
-          <w:sz w:val="24"/>
-          <w:szCs w:val="24"/>
-        </w:rPr>
-        <w:t xml:space="preserve">               </w:t>
-      </w:r>
-      <w:r>
-        <w:rPr>
-          <w:rFonts w:ascii="Times New Roman" w:hAnsi="Times New Roman"/>
-          <w:kern w:val="0"/>
-          <w:sz w:val="24"/>
-          <w:szCs w:val="24"/>
-          <w:u w:val="single"/>
-        </w:rPr>
-        <w:t xml:space="preserve"> </w:t>
-      </w:r>
-      <w:r>
-        <w:rPr>
-          <w:rFonts w:ascii="Times New Roman" w:hAnsi="Times New Roman" w:hint="eastAsia"/>
-          <w:kern w:val="0"/>
-          <w:sz w:val="24"/>
-          <w:szCs w:val="24"/>
-          <w:u w:val="single"/>
-        </w:rPr>
-        <w:t xml:space="preserve">    </w:t>
-      </w:r>
-      <w:r>
-        <w:rPr>
-          <w:rFonts w:ascii="Times New Roman" w:hAnsi="Times New Roman"/>
-          <w:kern w:val="0"/>
-          <w:sz w:val="24"/>
-          <w:szCs w:val="24"/>
-          <w:u w:val="single"/>
-        </w:rPr>
-        <w:t xml:space="preserve">     </w:t>
-      </w:r>
-      <w:r>
-        <w:rPr>
-          <w:rFonts w:ascii="Times New Roman" w:hAnsi="宋体"/>
-          <w:kern w:val="0"/>
-          <w:sz w:val="24"/>
-          <w:szCs w:val="24"/>
-        </w:rPr>
-        <w:t>、</w:t>
-      </w:r>
-      <w:r>
-        <w:rPr>
-          <w:rFonts w:ascii="Times New Roman" w:hAnsi="Times New Roman"/>
-          <w:kern w:val="0"/>
-          <w:sz w:val="24"/>
-          <w:szCs w:val="24"/>
-          <w:u w:val="single"/>
-        </w:rPr>
-        <w:t xml:space="preserve">    </w:t>
-      </w:r>
-      <w:r>
-        <w:rPr>
-          <w:rFonts w:ascii="Times New Roman" w:hAnsi="Times New Roman" w:hint="eastAsia"/>
-          <w:kern w:val="0"/>
-          <w:sz w:val="24"/>
-          <w:szCs w:val="24"/>
-          <w:u w:val="single"/>
-        </w:rPr>
-        <w:t xml:space="preserve">   </w:t>
-      </w:r>
-      <w:r>
-        <w:rPr>
-          <w:rFonts w:ascii="Times New Roman" w:hAnsi="Times New Roman"/>
-          <w:kern w:val="0"/>
-          <w:sz w:val="24"/>
-          <w:szCs w:val="24"/>
-          <w:u w:val="single"/>
-        </w:rPr>
-        <w:t xml:space="preserve">             </w:t>
-      </w:r>
-    </w:p>
-    <w:p>
-      <w:pPr>
-        <w:jc w:val="right"/>
-      </w:pPr>
-      <w:r>
-        <w:rPr>
-          <w:rFonts w:hint="eastAsia"/>
-        </w:rPr>
-        <w:t xml:space="preserve">                                                                  </w:t>
-      </w:r>
-      <w:r>
-        <w:rPr>
-          <w:rFonts w:hint="eastAsia"/>
-        </w:rPr>
-        <w:t>第一页</w:t>
-      </w:r>
-      <w:r>
-        <w:rPr>
-          <w:rFonts w:hint="eastAsia"/>
-        </w:rPr>
-        <w:t xml:space="preserve"> </w:t>
-      </w:r>
-      <w:r>
-        <w:rPr>
-          <w:rFonts w:hint="eastAsia"/>
-        </w:rPr>
-        <w:t>共二页</w:t>
-      </w:r>
-    </w:p>
-    <w:p>
-      <w:pPr>
-        <w:widowControl/>
-        <w:adjustRightInd w:val="0"/>
-        <w:snapToGrid w:val="0"/>
-        <w:spacing w:line="500" w:lineRule="exact"/>
-        <w:jc w:val="left"/>
-        <w:rPr>
-          <w:rFonts w:ascii="Times New Roman" w:hAnsi="Times New Roman"/>
+          <w:rFonts w:ascii="Times New Roman" w:hAnsi="宋体"/>
           <w:kern w:val="0"/>
           <w:sz w:val="24"/>
           <w:szCs w:val="24"/>
@@ -2195,6 +1964,235 @@
       </w:pPr>
       <w:r>
         <w:rPr>
+          <w:rFonts w:ascii="Times New Roman" w:hAnsi="宋体"/>
+          <w:kern w:val="0"/>
+          <w:sz w:val="24"/>
+          <w:szCs w:val="24"/>
+        </w:rPr>
+        <w:t>被询问人签名：</w:t>
+      </w:r>
+      <w:r>
+        <w:rPr>
+          <w:rFonts w:ascii="Times New Roman" w:hAnsi="Times New Roman"/>
+          <w:kern w:val="0"/>
+          <w:sz w:val="24"/>
+          <w:szCs w:val="24"/>
+        </w:rPr>
+        <w:t xml:space="preserve">                     </w:t>
+      </w:r>
+      <w:r>
+        <w:rPr>
+          <w:rFonts w:ascii="Times New Roman" w:hAnsi="Times New Roman" w:hint="eastAsia"/>
+          <w:kern w:val="0"/>
+          <w:sz w:val="24"/>
+          <w:szCs w:val="24"/>
+        </w:rPr>
+        <w:t xml:space="preserve">               </w:t>
+      </w:r>
+      <w:r>
+        <w:rPr>
+          <w:rFonts w:ascii="Times New Roman" w:hAnsi="宋体"/>
+          <w:kern w:val="0"/>
+          <w:sz w:val="24"/>
+          <w:szCs w:val="24"/>
+        </w:rPr>
+        <w:t>询问人签名：</w:t>
+      </w:r>
+    </w:p>
+    <w:p>
+      <w:pPr>
+        <w:widowControl/>
+        <w:adjustRightInd w:val="0"/>
+        <w:snapToGrid w:val="0"/>
+        <w:spacing w:line="500" w:lineRule="exact"/>
+        <w:jc w:val="left"/>
+        <w:rPr>
+          <w:rFonts w:ascii="Times New Roman" w:hAnsi="Times New Roman"/>
+          <w:kern w:val="0"/>
+          <w:sz w:val="24"/>
+          <w:szCs w:val="24"/>
+          <w:u w:val="single"/>
+        </w:rPr>
+      </w:pPr>
+      <w:r>
+        <w:rPr>
+          <w:rFonts w:ascii="Times New Roman" w:hAnsi="Times New Roman"/>
+          <w:kern w:val="0"/>
+          <w:sz w:val="24"/>
+          <w:szCs w:val="24"/>
+          <w:u w:val="single"/>
+        </w:rPr>
+        <w:t xml:space="preserve">   </w:t>
+      </w:r>
+      <w:r>
+        <w:rPr>
+          <w:rFonts w:ascii="Times New Roman" w:hAnsi="Times New Roman" w:hint="eastAsia"/>
+          <w:kern w:val="0"/>
+          <w:sz w:val="24"/>
+          <w:szCs w:val="24"/>
+          <w:u w:val="single"/>
+        </w:rPr>
+        <w:t xml:space="preserve">     </w:t>
+      </w:r>
+      <w:r>
+        <w:rPr>
+          <w:rFonts w:ascii="Times New Roman" w:hAnsi="Times New Roman"/>
+          <w:kern w:val="0"/>
+          <w:sz w:val="24"/>
+          <w:szCs w:val="24"/>
+          <w:u w:val="single"/>
+        </w:rPr>
+        <w:t xml:space="preserve">         </w:t>
+      </w:r>
+      <w:r>
+        <w:rPr>
+          <w:rFonts w:ascii="Times New Roman" w:hAnsi="Times New Roman"/>
+          <w:kern w:val="0"/>
+          <w:sz w:val="24"/>
+          <w:szCs w:val="24"/>
+        </w:rPr>
+        <w:t xml:space="preserve">            </w:t>
+      </w:r>
+      <w:r>
+        <w:rPr>
+          <w:rFonts w:ascii="Times New Roman" w:hAnsi="Times New Roman" w:hint="eastAsia"/>
+          <w:kern w:val="0"/>
+          <w:sz w:val="24"/>
+          <w:szCs w:val="24"/>
+        </w:rPr>
+        <w:t xml:space="preserve">               </w:t>
+      </w:r>
+      <w:r>
+        <w:rPr>
+          <w:rFonts w:ascii="Times New Roman" w:hAnsi="Times New Roman"/>
+          <w:kern w:val="0"/>
+          <w:sz w:val="24"/>
+          <w:szCs w:val="24"/>
+          <w:u w:val="single"/>
+        </w:rPr>
+        <w:t xml:space="preserve"> </w:t>
+      </w:r>
+      <w:r>
+        <w:rPr>
+          <w:rFonts w:ascii="Times New Roman" w:hAnsi="Times New Roman" w:hint="eastAsia"/>
+          <w:kern w:val="0"/>
+          <w:sz w:val="24"/>
+          <w:szCs w:val="24"/>
+          <w:u w:val="single"/>
+        </w:rPr>
+        <w:t xml:space="preserve">    </w:t>
+      </w:r>
+      <w:r>
+        <w:rPr>
+          <w:rFonts w:ascii="Times New Roman" w:hAnsi="Times New Roman"/>
+          <w:kern w:val="0"/>
+          <w:sz w:val="24"/>
+          <w:szCs w:val="24"/>
+          <w:u w:val="single"/>
+        </w:rPr>
+        <w:t xml:space="preserve">     </w:t>
+      </w:r>
+      <w:r>
+        <w:rPr>
+          <w:rFonts w:ascii="Times New Roman" w:hAnsi="宋体"/>
+          <w:kern w:val="0"/>
+          <w:sz w:val="24"/>
+          <w:szCs w:val="24"/>
+        </w:rPr>
+        <w:t>、</w:t>
+      </w:r>
+      <w:r>
+        <w:rPr>
+          <w:rFonts w:ascii="Times New Roman" w:hAnsi="Times New Roman"/>
+          <w:kern w:val="0"/>
+          <w:sz w:val="24"/>
+          <w:szCs w:val="24"/>
+          <w:u w:val="single"/>
+        </w:rPr>
+        <w:t xml:space="preserve">    </w:t>
+      </w:r>
+      <w:r>
+        <w:rPr>
+          <w:rFonts w:ascii="Times New Roman" w:hAnsi="Times New Roman" w:hint="eastAsia"/>
+          <w:kern w:val="0"/>
+          <w:sz w:val="24"/>
+          <w:szCs w:val="24"/>
+          <w:u w:val="single"/>
+        </w:rPr>
+        <w:t xml:space="preserve">   </w:t>
+      </w:r>
+      <w:r>
+        <w:rPr>
+          <w:rFonts w:ascii="Times New Roman" w:hAnsi="Times New Roman"/>
+          <w:kern w:val="0"/>
+          <w:sz w:val="24"/>
+          <w:szCs w:val="24"/>
+          <w:u w:val="single"/>
+        </w:rPr>
+        <w:t xml:space="preserve">             </w:t>
+      </w:r>
+    </w:p>
+    <w:p>
+      <w:pPr>
+        <w:jc w:val="right"/>
+      </w:pPr>
+      <w:r>
+        <w:rPr>
+          <w:rFonts w:hint="eastAsia"/>
+        </w:rPr>
+        <w:t xml:space="preserve">                                                                  </w:t>
+      </w:r>
+      <w:r>
+        <w:rPr>
+          <w:rFonts w:hint="eastAsia"/>
+        </w:rPr>
+        <w:t>第一页</w:t>
+      </w:r>
+      <w:r>
+        <w:rPr>
+          <w:rFonts w:hint="eastAsia"/>
+        </w:rPr>
+        <w:t xml:space="preserve"> </w:t>
+      </w:r>
+      <w:r>
+        <w:rPr>
+          <w:rFonts w:hint="eastAsia"/>
+        </w:rPr>
+        <w:t>共二页</w:t>
+      </w:r>
+    </w:p>
+    <w:p>
+      <w:pPr>
+        <w:widowControl/>
+        <w:adjustRightInd w:val="0"/>
+        <w:snapToGrid w:val="0"/>
+        <w:spacing w:line="500" w:lineRule="exact"/>
+        <w:jc w:val="left"/>
+        <w:rPr>
+          <w:rFonts w:ascii="Times New Roman" w:hAnsi="Times New Roman"/>
+          <w:kern w:val="0"/>
+          <w:sz w:val="24"/>
+          <w:szCs w:val="24"/>
+        </w:rPr>
+      </w:pPr>
+    </w:p>
+    <w:p>
+      <w:pPr>
+        <w:widowControl/>
+        <w:adjustRightInd w:val="0"/>
+        <w:snapToGrid w:val="0"/>
+        <w:spacing w:line="500" w:lineRule="exact"/>
+        <w:jc w:val="left"/>
+        <w:rPr>
+          <w:rFonts w:ascii="Times New Roman" w:hAnsi="Times New Roman"/>
+          <w:kern w:val="0"/>
+          <w:sz w:val="24"/>
+          <w:szCs w:val="24"/>
+          <w:u w:val="single"/>
+        </w:rPr>
+      </w:pPr>
+      <w:r>
+        <w:rPr>
           <w:rFonts w:ascii="Times New Roman" w:hAnsi="Times New Roman"/>
           <w:kern w:val="0"/>
           <w:sz w:val="24"/>
@@ -2370,13 +2368,17 @@
           <w:szCs w:val="24"/>
           <w:u w:val="single"/>
         </w:rPr>
-        <w:t>通过路面动态称重检测系统.</w:t>
-      </w:r>
-      <w:r>
-        <w:rPr>
-          <w:rFonts w:hint="eastAsia"/>
-        </w:rPr>
-        <w:t xml:space="preserve"> </w:t>
+        <w:t>通过路面动态称重检测系统</w:t>
+      </w:r>
+      <w:r>
+        <w:rPr>
+          <w:rFonts w:ascii="宋体" w:hAnsi="宋体" w:cs="宋体" w:hint="eastAsia"/>
+          <w:kern w:val="0"/>
+          <w:sz w:val="24"/>
+          <w:szCs w:val="24"/>
+          <w:u w:val="single"/>
+        </w:rPr>
+        <w:t>，</w:t>
       </w:r>
       <w:r>
         <w:rPr>
@@ -3572,7 +3574,7 @@
 </file>
 
 <file path=word/endnotes.xml><?xml version="1.0" encoding="utf-8"?>
-<w:endnotes xmlns:wpc="http://schemas.microsoft.com/office/word/2010/wordprocessingCanvas" xmlns:cx="http://schemas.microsoft.com/office/drawing/2014/chartex" xmlns:mc="http://schemas.openxmlformats.org/markup-compatibility/2006" xmlns:o="urn:schemas-microsoft-com:office:office" xmlns:r="http://schemas.openxmlformats.org/officeDocument/2006/relationships" xmlns:m="http://schemas.openxmlformats.org/officeDocument/2006/math" xmlns:v="urn:schemas-microsoft-com:vml" xmlns:wp14="http://schemas.microsoft.com/office/word/2010/wordprocessingDrawing" xmlns:wp="http://schemas.openxmlformats.org/drawingml/2006/wordprocessingDrawing" xmlns:w10="urn:schemas-microsoft-com:office:word" xmlns:w="http://schemas.openxmlformats.org/wordprocessingml/2006/main" xmlns:w14="http://schemas.microsoft.com/office/word/2010/wordml" xmlns:w15="http://schemas.microsoft.com/office/word/2012/wordml" xmlns:w16se="http://schemas.microsoft.com/office/word/2015/wordml/symex" xmlns:wpg="http://schemas.microsoft.com/office/word/2010/wordprocessingGroup" xmlns:wpi="http://schemas.microsoft.com/office/word/2010/wordprocessingInk" xmlns:wne="http://schemas.microsoft.com/office/word/2006/wordml" xmlns:wps="http://schemas.microsoft.com/office/word/2010/wordprocessingShape" mc:Ignorable="w14 w15 w16se wp14">
+<w:endnotes xmlns:wpc="http://schemas.microsoft.com/office/word/2010/wordprocessingCanvas" xmlns:cx="http://schemas.microsoft.com/office/drawing/2014/chartex" xmlns:cx1="http://schemas.microsoft.com/office/drawing/2015/9/8/chartex" xmlns:cx2="http://schemas.microsoft.com/office/drawing/2015/10/21/chartex" xmlns:cx3="http://schemas.microsoft.com/office/drawing/2016/5/9/chartex" xmlns:cx4="http://schemas.microsoft.com/office/drawing/2016/5/10/chartex" xmlns:cx5="http://schemas.microsoft.com/office/drawing/2016/5/11/chartex" xmlns:cx6="http://schemas.microsoft.com/office/drawing/2016/5/12/chartex" xmlns:cx7="http://schemas.microsoft.com/office/drawing/2016/5/13/chartex" xmlns:cx8="http://schemas.microsoft.com/office/drawing/2016/5/14/chartex" xmlns:mc="http://schemas.openxmlformats.org/markup-compatibility/2006" xmlns:aink="http://schemas.microsoft.com/office/drawing/2016/ink" xmlns:am3d="http://schemas.microsoft.com/office/drawing/2017/model3d" xmlns:o="urn:schemas-microsoft-com:office:office" xmlns:oel="http://schemas.microsoft.com/office/2019/extlst" xmlns:r="http://schemas.openxmlformats.org/officeDocument/2006/relationships" xmlns:m="http://schemas.openxmlformats.org/officeDocument/2006/math" xmlns:v="urn:schemas-microsoft-com:vml" xmlns:wp14="http://schemas.microsoft.com/office/word/2010/wordprocessingDrawing" xmlns:wp="http://schemas.openxmlformats.org/drawingml/2006/wordprocessingDrawing" xmlns:w10="urn:schemas-microsoft-com:office:word" xmlns:w="http://schemas.openxmlformats.org/wordprocessingml/2006/main" xmlns:w14="http://schemas.microsoft.com/office/word/2010/wordml" xmlns:w15="http://schemas.microsoft.com/office/word/2012/wordml" xmlns:w16cex="http://schemas.microsoft.com/office/word/2018/wordml/cex" xmlns:w16cid="http://schemas.microsoft.com/office/word/2016/wordml/cid" xmlns:w16="http://schemas.microsoft.com/office/word/2018/wordml" xmlns:w16sdtdh="http://schemas.microsoft.com/office/word/2020/wordml/sdtdatahash" xmlns:w16se="http://schemas.microsoft.com/office/word/2015/wordml/symex" xmlns:wpg="http://schemas.microsoft.com/office/word/2010/wordprocessingGroup" xmlns:wpi="http://schemas.microsoft.com/office/word/2010/wordprocessingInk" xmlns:wne="http://schemas.microsoft.com/office/word/2006/wordml" xmlns:wps="http://schemas.microsoft.com/office/word/2010/wordprocessingShape" mc:Ignorable="w14 w15 w16se w16cid w16 w16cex w16sdtdh wp14">
   <w:endnote w:type="separator" w:id="-1">
     <w:p>
       <w:r>
@@ -3591,7 +3593,7 @@
 </file>
 
 <file path=word/footnotes.xml><?xml version="1.0" encoding="utf-8"?>
-<w:footnotes xmlns:wpc="http://schemas.microsoft.com/office/word/2010/wordprocessingCanvas" xmlns:cx="http://schemas.microsoft.com/office/drawing/2014/chartex" xmlns:mc="http://schemas.openxmlformats.org/markup-compatibility/2006" xmlns:o="urn:schemas-microsoft-com:office:office" xmlns:r="http://schemas.openxmlformats.org/officeDocument/2006/relationships" xmlns:m="http://schemas.openxmlformats.org/officeDocument/2006/math" xmlns:v="urn:schemas-microsoft-com:vml" xmlns:wp14="http://schemas.microsoft.com/office/word/2010/wordprocessingDrawing" xmlns:wp="http://schemas.openxmlformats.org/drawingml/2006/wordprocessingDrawing" xmlns:w10="urn:schemas-microsoft-com:office:word" xmlns:w="http://schemas.openxmlformats.org/wordprocessingml/2006/main" xmlns:w14="http://schemas.microsoft.com/office/word/2010/wordml" xmlns:w15="http://schemas.microsoft.com/office/word/2012/wordml" xmlns:w16se="http://schemas.microsoft.com/office/word/2015/wordml/symex" xmlns:wpg="http://schemas.microsoft.com/office/word/2010/wordprocessingGroup" xmlns:wpi="http://schemas.microsoft.com/office/word/2010/wordprocessingInk" xmlns:wne="http://schemas.microsoft.com/office/word/2006/wordml" xmlns:wps="http://schemas.microsoft.com/office/word/2010/wordprocessingShape" mc:Ignorable="w14 w15 w16se wp14">
+<w:footnotes xmlns:wpc="http://schemas.microsoft.com/office/word/2010/wordprocessingCanvas" xmlns:cx="http://schemas.microsoft.com/office/drawing/2014/chartex" xmlns:cx1="http://schemas.microsoft.com/office/drawing/2015/9/8/chartex" xmlns:cx2="http://schemas.microsoft.com/office/drawing/2015/10/21/chartex" xmlns:cx3="http://schemas.microsoft.com/office/drawing/2016/5/9/chartex" xmlns:cx4="http://schemas.microsoft.com/office/drawing/2016/5/10/chartex" xmlns:cx5="http://schemas.microsoft.com/office/drawing/2016/5/11/chartex" xmlns:cx6="http://schemas.microsoft.com/office/drawing/2016/5/12/chartex" xmlns:cx7="http://schemas.microsoft.com/office/drawing/2016/5/13/chartex" xmlns:cx8="http://schemas.microsoft.com/office/drawing/2016/5/14/chartex" xmlns:mc="http://schemas.openxmlformats.org/markup-compatibility/2006" xmlns:aink="http://schemas.microsoft.com/office/drawing/2016/ink" xmlns:am3d="http://schemas.microsoft.com/office/drawing/2017/model3d" xmlns:o="urn:schemas-microsoft-com:office:office" xmlns:oel="http://schemas.microsoft.com/office/2019/extlst" xmlns:r="http://schemas.openxmlformats.org/officeDocument/2006/relationships" xmlns:m="http://schemas.openxmlformats.org/officeDocument/2006/math" xmlns:v="urn:schemas-microsoft-com:vml" xmlns:wp14="http://schemas.microsoft.com/office/word/2010/wordprocessingDrawing" xmlns:wp="http://schemas.openxmlformats.org/drawingml/2006/wordprocessingDrawing" xmlns:w10="urn:schemas-microsoft-com:office:word" xmlns:w="http://schemas.openxmlformats.org/wordprocessingml/2006/main" xmlns:w14="http://schemas.microsoft.com/office/word/2010/wordml" xmlns:w15="http://schemas.microsoft.com/office/word/2012/wordml" xmlns:w16cex="http://schemas.microsoft.com/office/word/2018/wordml/cex" xmlns:w16cid="http://schemas.microsoft.com/office/word/2016/wordml/cid" xmlns:w16="http://schemas.microsoft.com/office/word/2018/wordml" xmlns:w16sdtdh="http://schemas.microsoft.com/office/word/2020/wordml/sdtdatahash" xmlns:w16se="http://schemas.microsoft.com/office/word/2015/wordml/symex" xmlns:wpg="http://schemas.microsoft.com/office/word/2010/wordprocessingGroup" xmlns:wpi="http://schemas.microsoft.com/office/word/2010/wordprocessingInk" xmlns:wne="http://schemas.microsoft.com/office/word/2006/wordml" xmlns:wps="http://schemas.microsoft.com/office/word/2010/wordprocessingShape" mc:Ignorable="w14 w15 w16se w16cid w16 w16cex w16sdtdh wp14">
   <w:footnote w:type="separator" w:id="-1">
     <w:p>
       <w:r>
@@ -3610,7 +3612,7 @@
 </file>
 
 <file path=word/styles.xml><?xml version="1.0" encoding="utf-8"?>
-<w:styles xmlns:mc="http://schemas.openxmlformats.org/markup-compatibility/2006" xmlns:r="http://schemas.openxmlformats.org/officeDocument/2006/relationships" xmlns:w="http://schemas.openxmlformats.org/wordprocessingml/2006/main" xmlns:w14="http://schemas.microsoft.com/office/word/2010/wordml" xmlns:w15="http://schemas.microsoft.com/office/word/2012/wordml" xmlns:w16se="http://schemas.microsoft.com/office/word/2015/wordml/symex" mc:Ignorable="w14 w15 w16se">
+<w:styles xmlns:mc="http://schemas.openxmlformats.org/markup-compatibility/2006" xmlns:r="http://schemas.openxmlformats.org/officeDocument/2006/relationships" xmlns:w="http://schemas.openxmlformats.org/wordprocessingml/2006/main" xmlns:w14="http://schemas.microsoft.com/office/word/2010/wordml" xmlns:w15="http://schemas.microsoft.com/office/word/2012/wordml" xmlns:w16cex="http://schemas.microsoft.com/office/word/2018/wordml/cex" xmlns:w16cid="http://schemas.microsoft.com/office/word/2016/wordml/cid" xmlns:w16="http://schemas.microsoft.com/office/word/2018/wordml" xmlns:w16sdtdh="http://schemas.microsoft.com/office/word/2020/wordml/sdtdatahash" xmlns:w16se="http://schemas.microsoft.com/office/word/2015/wordml/symex" mc:Ignorable="w14 w15 w16se w16cid w16 w16cex w16sdtdh">
   <w:docDefaults>
     <w:rPrDefault>
       <w:rPr>
@@ -3623,7 +3625,7 @@
     </w:rPrDefault>
     <w:pPrDefault/>
   </w:docDefaults>
-  <w:latentStyles w:defLockedState="0" w:defUIPriority="99" w:defSemiHidden="0" w:defUnhideWhenUsed="0" w:defQFormat="0" w:count="371">
+  <w:latentStyles w:defLockedState="0" w:defUIPriority="99" w:defSemiHidden="0" w:defUnhideWhenUsed="0" w:defQFormat="0" w:count="376">
     <w:lsdException w:name="Normal" w:uiPriority="0" w:qFormat="1"/>
     <w:lsdException w:name="heading 1" w:uiPriority="9" w:qFormat="1"/>
     <w:lsdException w:name="heading 2" w:semiHidden="1" w:uiPriority="9" w:unhideWhenUsed="1" w:qFormat="1"/>
@@ -3729,7 +3731,6 @@
     <w:lsdException w:name="HTML Sample" w:semiHidden="1" w:unhideWhenUsed="1"/>
     <w:lsdException w:name="HTML Typewriter" w:semiHidden="1" w:unhideWhenUsed="1"/>
     <w:lsdException w:name="HTML Variable" w:semiHidden="1" w:unhideWhenUsed="1"/>
-    <w:lsdException w:name="Normal Table" w:semiHidden="1" w:unhideWhenUsed="1"/>
     <w:lsdException w:name="annotation subject" w:semiHidden="1" w:unhideWhenUsed="1"/>
     <w:lsdException w:name="No List" w:semiHidden="1" w:unhideWhenUsed="1"/>
     <w:lsdException w:name="Outline List 1" w:semiHidden="1" w:unhideWhenUsed="1"/>
@@ -3772,11 +3773,8 @@
     <w:lsdException w:name="Table Contemporary" w:semiHidden="1" w:unhideWhenUsed="1"/>
     <w:lsdException w:name="Table Elegant" w:semiHidden="1" w:unhideWhenUsed="1"/>
     <w:lsdException w:name="Table Professional" w:semiHidden="1" w:unhideWhenUsed="1"/>
-    <w:lsdException w:name="Table Subtle 1" w:semiHidden="1" w:unhideWhenUsed="1"/>
     <w:lsdException w:name="Table Subtle 2" w:semiHidden="1" w:unhideWhenUsed="1"/>
     <w:lsdException w:name="Table Web 1" w:semiHidden="1" w:unhideWhenUsed="1"/>
-    <w:lsdException w:name="Table Web 2" w:semiHidden="1" w:unhideWhenUsed="1"/>
-    <w:lsdException w:name="Table Web 3" w:semiHidden="1" w:unhideWhenUsed="1"/>
     <w:lsdException w:name="Balloon Text" w:semiHidden="1" w:unhideWhenUsed="1"/>
     <w:lsdException w:name="Table Grid" w:uiPriority="59"/>
     <w:lsdException w:name="Table Theme" w:semiHidden="1" w:unhideWhenUsed="1"/>
@@ -3995,6 +3993,11 @@
     <w:lsdException w:name="List Table 5 Dark Accent 6" w:uiPriority="50"/>
     <w:lsdException w:name="List Table 6 Colorful Accent 6" w:uiPriority="51"/>
     <w:lsdException w:name="List Table 7 Colorful Accent 6" w:uiPriority="52"/>
+    <w:lsdException w:name="Mention" w:semiHidden="1" w:unhideWhenUsed="1"/>
+    <w:lsdException w:name="Smart Hyperlink" w:semiHidden="1" w:unhideWhenUsed="1"/>
+    <w:lsdException w:name="Hashtag" w:semiHidden="1" w:unhideWhenUsed="1"/>
+    <w:lsdException w:name="Unresolved Mention" w:semiHidden="1" w:unhideWhenUsed="1"/>
+    <w:lsdException w:name="Smart Link" w:semiHidden="1" w:unhideWhenUsed="1"/>
   </w:latentStyles>
   <w:style w:type="paragraph" w:default="1" w:styleId="a">
     <w:name w:val="Normal"/>

--- a/src/main/resources/docxTemplate/person/2.docx
+++ b/src/main/resources/docxTemplate/person/2.docx
@@ -1,6 +1,6 @@
 
 <file path=word/document.xml><?xml version="1.0" encoding="utf-8"?>
-<w:document xmlns:wpc="http://schemas.microsoft.com/office/word/2010/wordprocessingCanvas" xmlns:cx="http://schemas.microsoft.com/office/drawing/2014/chartex" xmlns:cx1="http://schemas.microsoft.com/office/drawing/2015/9/8/chartex" xmlns:cx2="http://schemas.microsoft.com/office/drawing/2015/10/21/chartex" xmlns:cx3="http://schemas.microsoft.com/office/drawing/2016/5/9/chartex" xmlns:cx4="http://schemas.microsoft.com/office/drawing/2016/5/10/chartex" xmlns:cx5="http://schemas.microsoft.com/office/drawing/2016/5/11/chartex" xmlns:cx6="http://schemas.microsoft.com/office/drawing/2016/5/12/chartex" xmlns:cx7="http://schemas.microsoft.com/office/drawing/2016/5/13/chartex" xmlns:cx8="http://schemas.microsoft.com/office/drawing/2016/5/14/chartex" xmlns:mc="http://schemas.openxmlformats.org/markup-compatibility/2006" xmlns:aink="http://schemas.microsoft.com/office/drawing/2016/ink" xmlns:am3d="http://schemas.microsoft.com/office/drawing/2017/model3d" xmlns:o="urn:schemas-microsoft-com:office:office" xmlns:oel="http://schemas.microsoft.com/office/2019/extlst" xmlns:r="http://schemas.openxmlformats.org/officeDocument/2006/relationships" xmlns:m="http://schemas.openxmlformats.org/officeDocument/2006/math" xmlns:v="urn:schemas-microsoft-com:vml" xmlns:wp14="http://schemas.microsoft.com/office/word/2010/wordprocessingDrawing" xmlns:wp="http://schemas.openxmlformats.org/drawingml/2006/wordprocessingDrawing" xmlns:w10="urn:schemas-microsoft-com:office:word" xmlns:w="http://schemas.openxmlformats.org/wordprocessingml/2006/main" xmlns:w14="http://schemas.microsoft.com/office/word/2010/wordml" xmlns:w15="http://schemas.microsoft.com/office/word/2012/wordml" xmlns:w16cex="http://schemas.microsoft.com/office/word/2018/wordml/cex" xmlns:w16cid="http://schemas.microsoft.com/office/word/2016/wordml/cid" xmlns:w16="http://schemas.microsoft.com/office/word/2018/wordml" xmlns:w16sdtdh="http://schemas.microsoft.com/office/word/2020/wordml/sdtdatahash" xmlns:w16se="http://schemas.microsoft.com/office/word/2015/wordml/symex" xmlns:wpg="http://schemas.microsoft.com/office/word/2010/wordprocessingGroup" xmlns:wpi="http://schemas.microsoft.com/office/word/2010/wordprocessingInk" xmlns:wne="http://schemas.microsoft.com/office/word/2006/wordml" xmlns:wps="http://schemas.microsoft.com/office/word/2010/wordprocessingShape" mc:Ignorable="w14 w15 w16se w16cid w16 w16cex w16sdtdh wp14">
+<w:document xmlns:wpc="http://schemas.microsoft.com/office/word/2010/wordprocessingCanvas" xmlns:cx="http://schemas.microsoft.com/office/drawing/2014/chartex" xmlns:mc="http://schemas.openxmlformats.org/markup-compatibility/2006" xmlns:o="urn:schemas-microsoft-com:office:office" xmlns:r="http://schemas.openxmlformats.org/officeDocument/2006/relationships" xmlns:m="http://schemas.openxmlformats.org/officeDocument/2006/math" xmlns:v="urn:schemas-microsoft-com:vml" xmlns:wp14="http://schemas.microsoft.com/office/word/2010/wordprocessingDrawing" xmlns:wp="http://schemas.openxmlformats.org/drawingml/2006/wordprocessingDrawing" xmlns:w10="urn:schemas-microsoft-com:office:word" xmlns:w="http://schemas.openxmlformats.org/wordprocessingml/2006/main" xmlns:w14="http://schemas.microsoft.com/office/word/2010/wordml" xmlns:w15="http://schemas.microsoft.com/office/word/2012/wordml" xmlns:w16se="http://schemas.microsoft.com/office/word/2015/wordml/symex" xmlns:wpg="http://schemas.microsoft.com/office/word/2010/wordprocessingGroup" xmlns:wpi="http://schemas.microsoft.com/office/word/2010/wordprocessingInk" xmlns:wne="http://schemas.microsoft.com/office/word/2006/wordml" xmlns:wps="http://schemas.microsoft.com/office/word/2010/wordprocessingShape" mc:Ignorable="w14 w15 w16se wp14">
   <w:body>
     <w:p>
       <w:pPr>
@@ -1686,7 +1686,18 @@
           <w:szCs w:val="24"/>
           <w:u w:val="single"/>
         </w:rPr>
-        <w:t>的驾驶员</w:t>
+        <w:t>的</w:t>
+      </w:r>
+      <w:r>
+        <w:rPr>
+          <w:rFonts w:ascii="Times New Roman" w:hAnsi="Times New Roman" w:hint="eastAsia"/>
+          <w:color w:val="FF0000"/>
+          <w:kern w:val="0"/>
+          <w:sz w:val="24"/>
+          <w:szCs w:val="24"/>
+          <w:u w:val="single"/>
+        </w:rPr>
+        <w:t>车主</w:t>
       </w:r>
       <w:r>
         <w:rPr>
@@ -1697,6 +1708,26 @@
           <w:u w:val="single"/>
         </w:rPr>
         <w:t>${personName}</w:t>
+      </w:r>
+      <w:r>
+        <w:rPr>
+          <w:rFonts w:ascii="宋体" w:hAnsi="宋体" w:hint="eastAsia"/>
+          <w:kern w:val="0"/>
+          <w:sz w:val="24"/>
+          <w:szCs w:val="24"/>
+          <w:u w:val="single"/>
+        </w:rPr>
+        <w:t>，身份证号码：</w:t>
+      </w:r>
+      <w:r>
+        <w:rPr>
+          <w:rFonts w:ascii="Times New Roman" w:hAnsi="Times New Roman"/>
+          <w:kern w:val="0"/>
+          <w:sz w:val="24"/>
+          <w:szCs w:val="24"/>
+          <w:u w:val="single"/>
+        </w:rPr>
+        <w:t>${numberId}</w:t>
       </w:r>
       <w:r>
         <w:rPr>
@@ -1824,17 +1855,50 @@
           <w:szCs w:val="24"/>
           <w:u w:val="single"/>
         </w:rPr>
-        <w:t>公司</w:t>
-      </w:r>
-      <w:r>
-        <w:rPr>
-          <w:rFonts w:ascii="Times New Roman" w:hAnsi="Times New Roman" w:hint="eastAsia"/>
-          <w:kern w:val="0"/>
-          <w:sz w:val="24"/>
-          <w:szCs w:val="24"/>
-          <w:u w:val="single"/>
-        </w:rPr>
         <w:t>收到《超限超载运输违法行为联合函告单》，</w:t>
+      </w:r>
+      <w:r>
+        <w:rPr>
+          <w:rFonts w:ascii="Times New Roman" w:hAnsi="Times New Roman" w:hint="eastAsia"/>
+          <w:color w:val="FF0000"/>
+          <w:kern w:val="0"/>
+          <w:sz w:val="24"/>
+          <w:szCs w:val="24"/>
+          <w:u w:val="single"/>
+        </w:rPr>
+        <w:t>编号：</w:t>
+      </w:r>
+      <w:r>
+        <w:rPr>
+          <w:rFonts w:ascii="Times New Roman" w:hAnsi="Times New Roman" w:hint="eastAsia"/>
+          <w:color w:val="FF0000"/>
+          <w:kern w:val="0"/>
+          <w:sz w:val="24"/>
+          <w:szCs w:val="24"/>
+          <w:u w:val="single"/>
+        </w:rPr>
+        <w:t xml:space="preserve"> </w:t>
+      </w:r>
+      <w:r>
+        <w:rPr>
+          <w:rFonts w:ascii="Times New Roman" w:hAnsi="Times New Roman"/>
+          <w:color w:val="FF0000"/>
+          <w:kern w:val="0"/>
+          <w:sz w:val="24"/>
+          <w:szCs w:val="24"/>
+          <w:u w:val="single"/>
+        </w:rPr>
+        <w:t xml:space="preserve">   </w:t>
+      </w:r>
+      <w:r>
+        <w:rPr>
+          <w:rFonts w:ascii="Times New Roman" w:hAnsi="Times New Roman" w:hint="eastAsia"/>
+          <w:kern w:val="0"/>
+          <w:sz w:val="24"/>
+          <w:szCs w:val="24"/>
+          <w:u w:val="single"/>
+        </w:rPr>
+        <w:t>，</w:t>
       </w:r>
       <w:r>
         <w:rPr>
@@ -2198,7 +2262,6 @@
           <w:sz w:val="24"/>
           <w:szCs w:val="24"/>
         </w:rPr>
-        <w:lastRenderedPageBreak/>
         <w:t>问</w:t>
       </w:r>
       <w:r>
@@ -2288,7 +2351,7 @@
           <w:szCs w:val="24"/>
           <w:u w:val="single"/>
         </w:rPr>
-        <w:t>点</w:t>
+        <w:t>时</w:t>
       </w:r>
       <w:r>
         <w:rPr>
@@ -2470,11 +2533,35 @@
           <w:sz w:val="24"/>
           <w:u w:val="single"/>
         </w:rPr>
-        <w:t>吨，超限</w:t>
-      </w:r>
-      <w:r>
-        <w:rPr>
-          <w:rFonts w:ascii="Times New Roman" w:hAnsi="Times New Roman"/>
+        <w:t>吨，</w:t>
+      </w:r>
+      <w:r>
+        <w:rPr>
+          <w:rFonts w:ascii="Times New Roman" w:hAnsi="Times New Roman" w:hint="eastAsia"/>
+          <w:sz w:val="24"/>
+          <w:u w:val="single"/>
+        </w:rPr>
+        <w:t>扣除</w:t>
+      </w:r>
+      <w:r>
+        <w:rPr>
+          <w:rFonts w:ascii="Times New Roman" w:hAnsi="Times New Roman" w:hint="eastAsia"/>
+          <w:sz w:val="24"/>
+          <w:u w:val="single"/>
+        </w:rPr>
+        <w:t>5%</w:t>
+      </w:r>
+      <w:r>
+        <w:rPr>
+          <w:rFonts w:ascii="Times New Roman" w:hAnsi="Times New Roman" w:hint="eastAsia"/>
+          <w:sz w:val="24"/>
+          <w:u w:val="single"/>
+        </w:rPr>
+        <w:t>计重误差，超限</w:t>
+      </w:r>
+      <w:r>
+        <w:rPr>
+          <w:rFonts w:ascii="Times New Roman" w:hAnsi="Times New Roman" w:hint="eastAsia"/>
           <w:sz w:val="24"/>
           <w:u w:val="single"/>
         </w:rPr>
@@ -2482,11 +2569,21 @@
       </w:r>
       <w:r>
         <w:rPr>
+          <w:rFonts w:ascii="Times New Roman" w:hAnsi="Times New Roman" w:hint="eastAsia"/>
+          <w:sz w:val="24"/>
+          <w:u w:val="single"/>
+        </w:rPr>
+        <w:t>吨</w:t>
+      </w:r>
+      <w:bookmarkStart w:id="0" w:name="_GoBack"/>
+      <w:bookmarkEnd w:id="0"/>
+      <w:r>
+        <w:rPr>
           <w:rFonts w:ascii="宋体" w:hAnsi="宋体" w:hint="eastAsia"/>
           <w:sz w:val="24"/>
           <w:u w:val="single"/>
         </w:rPr>
-        <w:t>吨。对该动态检测称重是否认可？</w:t>
+        <w:t>。对该动态检测称重是否认可？</w:t>
       </w:r>
       <w:r>
         <w:rPr>
@@ -2555,12 +2652,13 @@
       <w:r>
         <w:rPr>
           <w:rFonts w:ascii="Times New Roman" w:hAnsi="Times New Roman"/>
-          <w:kern w:val="0"/>
-          <w:sz w:val="24"/>
-          <w:szCs w:val="24"/>
-          <w:u w:val="single"/>
-        </w:rPr>
-        <w:t>${workUnit}</w:t>
+          <w:color w:val="FF0000"/>
+          <w:kern w:val="0"/>
+          <w:sz w:val="24"/>
+          <w:szCs w:val="24"/>
+          <w:u w:val="single"/>
+        </w:rPr>
+        <w:t>${personName}</w:t>
       </w:r>
       <w:r>
         <w:rPr>
@@ -2580,7 +2678,28 @@
           <w:szCs w:val="24"/>
           <w:u w:val="single"/>
         </w:rPr>
-        <w:t>当时车辆由我本人驾驶的。</w:t>
+        <w:t>当时车辆由</w:t>
+      </w:r>
+      <w:r>
+        <w:rPr>
+          <w:rFonts w:ascii="Times New Roman" w:hAnsi="Times New Roman" w:hint="eastAsia"/>
+          <w:color w:val="FF0000"/>
+          <w:kern w:val="0"/>
+          <w:sz w:val="24"/>
+          <w:szCs w:val="24"/>
+          <w:u w:val="single"/>
+        </w:rPr>
+        <w:t>我本人</w:t>
+      </w:r>
+      <w:r>
+        <w:rPr>
+          <w:rFonts w:ascii="Times New Roman" w:hAnsi="Times New Roman" w:hint="eastAsia"/>
+          <w:kern w:val="0"/>
+          <w:sz w:val="24"/>
+          <w:szCs w:val="24"/>
+          <w:u w:val="single"/>
+        </w:rPr>
+        <w:t>驾驶的。</w:t>
       </w:r>
       <w:r>
         <w:rPr>
@@ -2653,7 +2772,27 @@
           <w:szCs w:val="24"/>
           <w:u w:val="single"/>
         </w:rPr>
-        <w:t>该车此次运输是你公司指派的还是你个人行为？</w:t>
+        <w:t>该车此次运输是</w:t>
+      </w:r>
+      <w:r>
+        <w:rPr>
+          <w:rFonts w:ascii="Times New Roman" w:hAnsi="Times New Roman" w:hint="eastAsia"/>
+          <w:kern w:val="0"/>
+          <w:sz w:val="24"/>
+          <w:szCs w:val="24"/>
+          <w:u w:val="single"/>
+        </w:rPr>
+        <w:t>是不是</w:t>
+      </w:r>
+      <w:r>
+        <w:rPr>
+          <w:rFonts w:ascii="Times New Roman" w:hAnsi="Times New Roman" w:hint="eastAsia"/>
+          <w:kern w:val="0"/>
+          <w:sz w:val="24"/>
+          <w:szCs w:val="24"/>
+          <w:u w:val="single"/>
+        </w:rPr>
+        <w:t>你个人行为？</w:t>
       </w:r>
       <w:r>
         <w:rPr>
@@ -3010,7 +3149,7 @@
           <w:szCs w:val="24"/>
           <w:u w:val="single"/>
         </w:rPr>
-        <w:t>点</w:t>
+        <w:t>时</w:t>
       </w:r>
       <w:r>
         <w:rPr>
@@ -3427,7 +3566,6 @@
         <w:t>【以下空白，无内容】</w:t>
       </w:r>
     </w:p>
-    <w:p/>
     <w:p/>
     <w:p/>
     <w:p/>
@@ -3574,7 +3712,7 @@
 </file>
 
 <file path=word/endnotes.xml><?xml version="1.0" encoding="utf-8"?>
-<w:endnotes xmlns:wpc="http://schemas.microsoft.com/office/word/2010/wordprocessingCanvas" xmlns:cx="http://schemas.microsoft.com/office/drawing/2014/chartex" xmlns:cx1="http://schemas.microsoft.com/office/drawing/2015/9/8/chartex" xmlns:cx2="http://schemas.microsoft.com/office/drawing/2015/10/21/chartex" xmlns:cx3="http://schemas.microsoft.com/office/drawing/2016/5/9/chartex" xmlns:cx4="http://schemas.microsoft.com/office/drawing/2016/5/10/chartex" xmlns:cx5="http://schemas.microsoft.com/office/drawing/2016/5/11/chartex" xmlns:cx6="http://schemas.microsoft.com/office/drawing/2016/5/12/chartex" xmlns:cx7="http://schemas.microsoft.com/office/drawing/2016/5/13/chartex" xmlns:cx8="http://schemas.microsoft.com/office/drawing/2016/5/14/chartex" xmlns:mc="http://schemas.openxmlformats.org/markup-compatibility/2006" xmlns:aink="http://schemas.microsoft.com/office/drawing/2016/ink" xmlns:am3d="http://schemas.microsoft.com/office/drawing/2017/model3d" xmlns:o="urn:schemas-microsoft-com:office:office" xmlns:oel="http://schemas.microsoft.com/office/2019/extlst" xmlns:r="http://schemas.openxmlformats.org/officeDocument/2006/relationships" xmlns:m="http://schemas.openxmlformats.org/officeDocument/2006/math" xmlns:v="urn:schemas-microsoft-com:vml" xmlns:wp14="http://schemas.microsoft.com/office/word/2010/wordprocessingDrawing" xmlns:wp="http://schemas.openxmlformats.org/drawingml/2006/wordprocessingDrawing" xmlns:w10="urn:schemas-microsoft-com:office:word" xmlns:w="http://schemas.openxmlformats.org/wordprocessingml/2006/main" xmlns:w14="http://schemas.microsoft.com/office/word/2010/wordml" xmlns:w15="http://schemas.microsoft.com/office/word/2012/wordml" xmlns:w16cex="http://schemas.microsoft.com/office/word/2018/wordml/cex" xmlns:w16cid="http://schemas.microsoft.com/office/word/2016/wordml/cid" xmlns:w16="http://schemas.microsoft.com/office/word/2018/wordml" xmlns:w16sdtdh="http://schemas.microsoft.com/office/word/2020/wordml/sdtdatahash" xmlns:w16se="http://schemas.microsoft.com/office/word/2015/wordml/symex" xmlns:wpg="http://schemas.microsoft.com/office/word/2010/wordprocessingGroup" xmlns:wpi="http://schemas.microsoft.com/office/word/2010/wordprocessingInk" xmlns:wne="http://schemas.microsoft.com/office/word/2006/wordml" xmlns:wps="http://schemas.microsoft.com/office/word/2010/wordprocessingShape" mc:Ignorable="w14 w15 w16se w16cid w16 w16cex w16sdtdh wp14">
+<w:endnotes xmlns:wpc="http://schemas.microsoft.com/office/word/2010/wordprocessingCanvas" xmlns:cx="http://schemas.microsoft.com/office/drawing/2014/chartex" xmlns:mc="http://schemas.openxmlformats.org/markup-compatibility/2006" xmlns:o="urn:schemas-microsoft-com:office:office" xmlns:r="http://schemas.openxmlformats.org/officeDocument/2006/relationships" xmlns:m="http://schemas.openxmlformats.org/officeDocument/2006/math" xmlns:v="urn:schemas-microsoft-com:vml" xmlns:wp14="http://schemas.microsoft.com/office/word/2010/wordprocessingDrawing" xmlns:wp="http://schemas.openxmlformats.org/drawingml/2006/wordprocessingDrawing" xmlns:w10="urn:schemas-microsoft-com:office:word" xmlns:w="http://schemas.openxmlformats.org/wordprocessingml/2006/main" xmlns:w14="http://schemas.microsoft.com/office/word/2010/wordml" xmlns:w15="http://schemas.microsoft.com/office/word/2012/wordml" xmlns:w16se="http://schemas.microsoft.com/office/word/2015/wordml/symex" xmlns:wpg="http://schemas.microsoft.com/office/word/2010/wordprocessingGroup" xmlns:wpi="http://schemas.microsoft.com/office/word/2010/wordprocessingInk" xmlns:wne="http://schemas.microsoft.com/office/word/2006/wordml" xmlns:wps="http://schemas.microsoft.com/office/word/2010/wordprocessingShape" mc:Ignorable="w14 w15 w16se wp14">
   <w:endnote w:type="separator" w:id="-1">
     <w:p>
       <w:r>
@@ -3593,7 +3731,7 @@
 </file>
 
 <file path=word/footnotes.xml><?xml version="1.0" encoding="utf-8"?>
-<w:footnotes xmlns:wpc="http://schemas.microsoft.com/office/word/2010/wordprocessingCanvas" xmlns:cx="http://schemas.microsoft.com/office/drawing/2014/chartex" xmlns:cx1="http://schemas.microsoft.com/office/drawing/2015/9/8/chartex" xmlns:cx2="http://schemas.microsoft.com/office/drawing/2015/10/21/chartex" xmlns:cx3="http://schemas.microsoft.com/office/drawing/2016/5/9/chartex" xmlns:cx4="http://schemas.microsoft.com/office/drawing/2016/5/10/chartex" xmlns:cx5="http://schemas.microsoft.com/office/drawing/2016/5/11/chartex" xmlns:cx6="http://schemas.microsoft.com/office/drawing/2016/5/12/chartex" xmlns:cx7="http://schemas.microsoft.com/office/drawing/2016/5/13/chartex" xmlns:cx8="http://schemas.microsoft.com/office/drawing/2016/5/14/chartex" xmlns:mc="http://schemas.openxmlformats.org/markup-compatibility/2006" xmlns:aink="http://schemas.microsoft.com/office/drawing/2016/ink" xmlns:am3d="http://schemas.microsoft.com/office/drawing/2017/model3d" xmlns:o="urn:schemas-microsoft-com:office:office" xmlns:oel="http://schemas.microsoft.com/office/2019/extlst" xmlns:r="http://schemas.openxmlformats.org/officeDocument/2006/relationships" xmlns:m="http://schemas.openxmlformats.org/officeDocument/2006/math" xmlns:v="urn:schemas-microsoft-com:vml" xmlns:wp14="http://schemas.microsoft.com/office/word/2010/wordprocessingDrawing" xmlns:wp="http://schemas.openxmlformats.org/drawingml/2006/wordprocessingDrawing" xmlns:w10="urn:schemas-microsoft-com:office:word" xmlns:w="http://schemas.openxmlformats.org/wordprocessingml/2006/main" xmlns:w14="http://schemas.microsoft.com/office/word/2010/wordml" xmlns:w15="http://schemas.microsoft.com/office/word/2012/wordml" xmlns:w16cex="http://schemas.microsoft.com/office/word/2018/wordml/cex" xmlns:w16cid="http://schemas.microsoft.com/office/word/2016/wordml/cid" xmlns:w16="http://schemas.microsoft.com/office/word/2018/wordml" xmlns:w16sdtdh="http://schemas.microsoft.com/office/word/2020/wordml/sdtdatahash" xmlns:w16se="http://schemas.microsoft.com/office/word/2015/wordml/symex" xmlns:wpg="http://schemas.microsoft.com/office/word/2010/wordprocessingGroup" xmlns:wpi="http://schemas.microsoft.com/office/word/2010/wordprocessingInk" xmlns:wne="http://schemas.microsoft.com/office/word/2006/wordml" xmlns:wps="http://schemas.microsoft.com/office/word/2010/wordprocessingShape" mc:Ignorable="w14 w15 w16se w16cid w16 w16cex w16sdtdh wp14">
+<w:footnotes xmlns:wpc="http://schemas.microsoft.com/office/word/2010/wordprocessingCanvas" xmlns:cx="http://schemas.microsoft.com/office/drawing/2014/chartex" xmlns:mc="http://schemas.openxmlformats.org/markup-compatibility/2006" xmlns:o="urn:schemas-microsoft-com:office:office" xmlns:r="http://schemas.openxmlformats.org/officeDocument/2006/relationships" xmlns:m="http://schemas.openxmlformats.org/officeDocument/2006/math" xmlns:v="urn:schemas-microsoft-com:vml" xmlns:wp14="http://schemas.microsoft.com/office/word/2010/wordprocessingDrawing" xmlns:wp="http://schemas.openxmlformats.org/drawingml/2006/wordprocessingDrawing" xmlns:w10="urn:schemas-microsoft-com:office:word" xmlns:w="http://schemas.openxmlformats.org/wordprocessingml/2006/main" xmlns:w14="http://schemas.microsoft.com/office/word/2010/wordml" xmlns:w15="http://schemas.microsoft.com/office/word/2012/wordml" xmlns:w16se="http://schemas.microsoft.com/office/word/2015/wordml/symex" xmlns:wpg="http://schemas.microsoft.com/office/word/2010/wordprocessingGroup" xmlns:wpi="http://schemas.microsoft.com/office/word/2010/wordprocessingInk" xmlns:wne="http://schemas.microsoft.com/office/word/2006/wordml" xmlns:wps="http://schemas.microsoft.com/office/word/2010/wordprocessingShape" mc:Ignorable="w14 w15 w16se wp14">
   <w:footnote w:type="separator" w:id="-1">
     <w:p>
       <w:r>
@@ -3612,7 +3750,7 @@
 </file>
 
 <file path=word/styles.xml><?xml version="1.0" encoding="utf-8"?>
-<w:styles xmlns:mc="http://schemas.openxmlformats.org/markup-compatibility/2006" xmlns:r="http://schemas.openxmlformats.org/officeDocument/2006/relationships" xmlns:w="http://schemas.openxmlformats.org/wordprocessingml/2006/main" xmlns:w14="http://schemas.microsoft.com/office/word/2010/wordml" xmlns:w15="http://schemas.microsoft.com/office/word/2012/wordml" xmlns:w16cex="http://schemas.microsoft.com/office/word/2018/wordml/cex" xmlns:w16cid="http://schemas.microsoft.com/office/word/2016/wordml/cid" xmlns:w16="http://schemas.microsoft.com/office/word/2018/wordml" xmlns:w16sdtdh="http://schemas.microsoft.com/office/word/2020/wordml/sdtdatahash" xmlns:w16se="http://schemas.microsoft.com/office/word/2015/wordml/symex" mc:Ignorable="w14 w15 w16se w16cid w16 w16cex w16sdtdh">
+<w:styles xmlns:mc="http://schemas.openxmlformats.org/markup-compatibility/2006" xmlns:r="http://schemas.openxmlformats.org/officeDocument/2006/relationships" xmlns:w="http://schemas.openxmlformats.org/wordprocessingml/2006/main" xmlns:w14="http://schemas.microsoft.com/office/word/2010/wordml" xmlns:w15="http://schemas.microsoft.com/office/word/2012/wordml" xmlns:w16se="http://schemas.microsoft.com/office/word/2015/wordml/symex" mc:Ignorable="w14 w15 w16se">
   <w:docDefaults>
     <w:rPrDefault>
       <w:rPr>
@@ -3625,7 +3763,7 @@
     </w:rPrDefault>
     <w:pPrDefault/>
   </w:docDefaults>
-  <w:latentStyles w:defLockedState="0" w:defUIPriority="99" w:defSemiHidden="0" w:defUnhideWhenUsed="0" w:defQFormat="0" w:count="376">
+  <w:latentStyles w:defLockedState="0" w:defUIPriority="99" w:defSemiHidden="0" w:defUnhideWhenUsed="0" w:defQFormat="0" w:count="371">
     <w:lsdException w:name="Normal" w:uiPriority="0" w:qFormat="1"/>
     <w:lsdException w:name="heading 1" w:uiPriority="9" w:qFormat="1"/>
     <w:lsdException w:name="heading 2" w:semiHidden="1" w:uiPriority="9" w:unhideWhenUsed="1" w:qFormat="1"/>
@@ -3731,6 +3869,7 @@
     <w:lsdException w:name="HTML Sample" w:semiHidden="1" w:unhideWhenUsed="1"/>
     <w:lsdException w:name="HTML Typewriter" w:semiHidden="1" w:unhideWhenUsed="1"/>
     <w:lsdException w:name="HTML Variable" w:semiHidden="1" w:unhideWhenUsed="1"/>
+    <w:lsdException w:name="Normal Table" w:semiHidden="1" w:unhideWhenUsed="1"/>
     <w:lsdException w:name="annotation subject" w:semiHidden="1" w:unhideWhenUsed="1"/>
     <w:lsdException w:name="No List" w:semiHidden="1" w:unhideWhenUsed="1"/>
     <w:lsdException w:name="Outline List 1" w:semiHidden="1" w:unhideWhenUsed="1"/>
@@ -3773,8 +3912,11 @@
     <w:lsdException w:name="Table Contemporary" w:semiHidden="1" w:unhideWhenUsed="1"/>
     <w:lsdException w:name="Table Elegant" w:semiHidden="1" w:unhideWhenUsed="1"/>
     <w:lsdException w:name="Table Professional" w:semiHidden="1" w:unhideWhenUsed="1"/>
+    <w:lsdException w:name="Table Subtle 1" w:semiHidden="1" w:unhideWhenUsed="1"/>
     <w:lsdException w:name="Table Subtle 2" w:semiHidden="1" w:unhideWhenUsed="1"/>
     <w:lsdException w:name="Table Web 1" w:semiHidden="1" w:unhideWhenUsed="1"/>
+    <w:lsdException w:name="Table Web 2" w:semiHidden="1" w:unhideWhenUsed="1"/>
+    <w:lsdException w:name="Table Web 3" w:semiHidden="1" w:unhideWhenUsed="1"/>
     <w:lsdException w:name="Balloon Text" w:semiHidden="1" w:unhideWhenUsed="1"/>
     <w:lsdException w:name="Table Grid" w:uiPriority="59"/>
     <w:lsdException w:name="Table Theme" w:semiHidden="1" w:unhideWhenUsed="1"/>
@@ -3993,11 +4135,6 @@
     <w:lsdException w:name="List Table 5 Dark Accent 6" w:uiPriority="50"/>
     <w:lsdException w:name="List Table 6 Colorful Accent 6" w:uiPriority="51"/>
     <w:lsdException w:name="List Table 7 Colorful Accent 6" w:uiPriority="52"/>
-    <w:lsdException w:name="Mention" w:semiHidden="1" w:unhideWhenUsed="1"/>
-    <w:lsdException w:name="Smart Hyperlink" w:semiHidden="1" w:unhideWhenUsed="1"/>
-    <w:lsdException w:name="Hashtag" w:semiHidden="1" w:unhideWhenUsed="1"/>
-    <w:lsdException w:name="Unresolved Mention" w:semiHidden="1" w:unhideWhenUsed="1"/>
-    <w:lsdException w:name="Smart Link" w:semiHidden="1" w:unhideWhenUsed="1"/>
   </w:latentStyles>
   <w:style w:type="paragraph" w:default="1" w:styleId="a">
     <w:name w:val="Normal"/>

--- a/src/main/resources/docxTemplate/person/2.docx
+++ b/src/main/resources/docxTemplate/person/2.docx
@@ -453,17 +453,7 @@
           <w:szCs w:val="24"/>
           <w:u w:val="single"/>
         </w:rPr>
-        <w:t>许云江</w:t>
-      </w:r>
-      <w:r>
-        <w:rPr>
-          <w:rFonts w:ascii="Times New Roman" w:hAnsi="Times New Roman"/>
-          <w:kern w:val="0"/>
-          <w:sz w:val="24"/>
-          <w:szCs w:val="24"/>
-          <w:u w:val="single"/>
-        </w:rPr>
-        <w:t xml:space="preserve"> </w:t>
+        <w:t>${enquirePerson1Name}</w:t>
       </w:r>
       <w:r>
         <w:rPr>
@@ -483,7 +473,7 @@
           <w:szCs w:val="24"/>
           <w:u w:val="single"/>
         </w:rPr>
-        <w:t>高一平</w:t>
+        <w:t>${enquirePerson2Name}</w:t>
       </w:r>
       <w:r>
         <w:rPr>
@@ -525,13 +515,13 @@
       </w:r>
       <w:r>
         <w:rPr>
-          <w:rFonts w:ascii="Times New Roman" w:hAnsi="Times New Roman" w:hint="eastAsia"/>
-          <w:kern w:val="0"/>
-          <w:sz w:val="24"/>
-          <w:szCs w:val="24"/>
-          <w:u w:val="single"/>
-        </w:rPr>
-        <w:t>许云江</w:t>
+          <w:rFonts w:ascii="Times New Roman" w:hAnsi="Times New Roman"/>
+          <w:kern w:val="0"/>
+          <w:sz w:val="24"/>
+          <w:szCs w:val="24"/>
+          <w:u w:val="single"/>
+        </w:rPr>
+        <w:t>${recordPersonName}</w:t>
       </w:r>
       <w:r>
         <w:rPr>
@@ -1228,13 +1218,13 @@
       </w:r>
       <w:r>
         <w:rPr>
-          <w:rFonts w:ascii="Times New Roman" w:hAnsi="Times New Roman" w:hint="eastAsia"/>
-          <w:kern w:val="0"/>
-          <w:sz w:val="24"/>
-          <w:szCs w:val="24"/>
-          <w:u w:val="single"/>
-        </w:rPr>
-        <w:t>高一平</w:t>
+          <w:rFonts w:ascii="Times New Roman" w:hAnsi="Times New Roman"/>
+          <w:kern w:val="0"/>
+          <w:sz w:val="24"/>
+          <w:szCs w:val="24"/>
+          <w:u w:val="single"/>
+        </w:rPr>
+        <w:t>${enquirePerson1Name}</w:t>
       </w:r>
       <w:r>
         <w:rPr>
@@ -1277,13 +1267,13 @@
       </w:r>
       <w:r>
         <w:rPr>
-          <w:rFonts w:ascii="Times New Roman" w:hAnsi="Times New Roman" w:hint="eastAsia"/>
-          <w:kern w:val="0"/>
-          <w:sz w:val="24"/>
-          <w:szCs w:val="24"/>
-          <w:u w:val="single"/>
-        </w:rPr>
-        <w:t>许云江</w:t>
+          <w:rFonts w:ascii="Times New Roman" w:hAnsi="Times New Roman"/>
+          <w:kern w:val="0"/>
+          <w:sz w:val="24"/>
+          <w:szCs w:val="24"/>
+          <w:u w:val="single"/>
+        </w:rPr>
+        <w:t>${enquirePerson2Name}</w:t>
       </w:r>
       <w:r>
         <w:rPr>
@@ -1322,7 +1312,7 @@
           <w:szCs w:val="24"/>
           <w:u w:val="single"/>
         </w:rPr>
-        <w:t>10020617022</w:t>
+        <w:t>${enquirePerson1EnfId}</w:t>
       </w:r>
       <w:r>
         <w:rPr>
@@ -1341,7 +1331,7 @@
           <w:szCs w:val="24"/>
           <w:u w:val="single"/>
         </w:rPr>
-        <w:t>10020617026</w:t>
+        <w:t>${enquirePerson1EnfId}</w:t>
       </w:r>
       <w:r>
         <w:rPr>
@@ -1819,6 +1809,7 @@
           <w:u w:val="single"/>
         </w:rPr>
       </w:pPr>
+      <w:bookmarkStart w:id="0" w:name="_GoBack"/>
       <w:r>
         <w:rPr>
           <w:rFonts w:ascii="Times New Roman" w:hAnsi="Times New Roman"/>
@@ -1860,7 +1851,6 @@
       <w:r>
         <w:rPr>
           <w:rFonts w:ascii="Times New Roman" w:hAnsi="Times New Roman" w:hint="eastAsia"/>
-          <w:color w:val="FF0000"/>
           <w:kern w:val="0"/>
           <w:sz w:val="24"/>
           <w:szCs w:val="24"/>
@@ -1870,8 +1860,47 @@
       </w:r>
       <w:r>
         <w:rPr>
-          <w:rFonts w:ascii="Times New Roman" w:hAnsi="Times New Roman" w:hint="eastAsia"/>
-          <w:color w:val="FF0000"/>
+          <w:rFonts w:ascii="Times New Roman" w:hAnsi="Times New Roman"/>
+          <w:kern w:val="0"/>
+          <w:sz w:val="24"/>
+          <w:szCs w:val="24"/>
+          <w:u w:val="single"/>
+        </w:rPr>
+        <w:t>${letterNumber}</w:t>
+      </w:r>
+      <w:r>
+        <w:rPr>
+          <w:rFonts w:ascii="Times New Roman" w:hAnsi="Times New Roman" w:hint="eastAsia"/>
+          <w:kern w:val="0"/>
+          <w:sz w:val="24"/>
+          <w:szCs w:val="24"/>
+          <w:u w:val="single"/>
+        </w:rPr>
+        <w:t>，</w:t>
+      </w:r>
+      <w:r>
+        <w:rPr>
+          <w:rFonts w:ascii="Times New Roman" w:hAnsi="Times New Roman" w:hint="eastAsia"/>
+          <w:kern w:val="0"/>
+          <w:sz w:val="24"/>
+          <w:szCs w:val="24"/>
+          <w:u w:val="single"/>
+        </w:rPr>
+        <w:t>告知我</w:t>
+      </w:r>
+      <w:r>
+        <w:rPr>
+          <w:rFonts w:ascii="Times New Roman" w:hAnsi="Times New Roman" w:hint="eastAsia"/>
+          <w:kern w:val="0"/>
+          <w:sz w:val="24"/>
+          <w:szCs w:val="24"/>
+          <w:u w:val="single"/>
+        </w:rPr>
+        <w:t>前来处理</w:t>
+      </w:r>
+      <w:r>
+        <w:rPr>
+          <w:rFonts w:ascii="Times New Roman" w:hAnsi="Times New Roman" w:hint="eastAsia"/>
           <w:kern w:val="0"/>
           <w:sz w:val="24"/>
           <w:szCs w:val="24"/>
@@ -1882,43 +1911,12 @@
       <w:r>
         <w:rPr>
           <w:rFonts w:ascii="Times New Roman" w:hAnsi="Times New Roman"/>
-          <w:color w:val="FF0000"/>
-          <w:kern w:val="0"/>
-          <w:sz w:val="24"/>
-          <w:szCs w:val="24"/>
-          <w:u w:val="single"/>
-        </w:rPr>
-        <w:t xml:space="preserve">   </w:t>
-      </w:r>
-      <w:r>
-        <w:rPr>
-          <w:rFonts w:ascii="Times New Roman" w:hAnsi="Times New Roman" w:hint="eastAsia"/>
-          <w:kern w:val="0"/>
-          <w:sz w:val="24"/>
-          <w:szCs w:val="24"/>
-          <w:u w:val="single"/>
-        </w:rPr>
-        <w:t>，</w:t>
-      </w:r>
-      <w:r>
-        <w:rPr>
-          <w:rFonts w:ascii="Times New Roman" w:hAnsi="Times New Roman" w:hint="eastAsia"/>
-          <w:kern w:val="0"/>
-          <w:sz w:val="24"/>
-          <w:szCs w:val="24"/>
-          <w:u w:val="single"/>
-        </w:rPr>
-        <w:t>告知我</w:t>
-      </w:r>
-      <w:r>
-        <w:rPr>
-          <w:rFonts w:ascii="Times New Roman" w:hAnsi="Times New Roman" w:hint="eastAsia"/>
-          <w:kern w:val="0"/>
-          <w:sz w:val="24"/>
-          <w:szCs w:val="24"/>
-          <w:u w:val="single"/>
-        </w:rPr>
-        <w:t>前来处理</w:t>
+          <w:kern w:val="0"/>
+          <w:sz w:val="24"/>
+          <w:szCs w:val="24"/>
+          <w:u w:val="single"/>
+        </w:rPr>
+        <w:t>${vehPlateNum}</w:t>
       </w:r>
       <w:r>
         <w:rPr>
@@ -1932,26 +1930,6 @@
       </w:r>
       <w:r>
         <w:rPr>
-          <w:rFonts w:ascii="Times New Roman" w:hAnsi="Times New Roman"/>
-          <w:kern w:val="0"/>
-          <w:sz w:val="24"/>
-          <w:szCs w:val="24"/>
-          <w:u w:val="single"/>
-        </w:rPr>
-        <w:t>${vehPlateNum}</w:t>
-      </w:r>
-      <w:r>
-        <w:rPr>
-          <w:rFonts w:ascii="Times New Roman" w:hAnsi="Times New Roman" w:hint="eastAsia"/>
-          <w:kern w:val="0"/>
-          <w:sz w:val="24"/>
-          <w:szCs w:val="24"/>
-          <w:u w:val="single"/>
-        </w:rPr>
-        <w:t xml:space="preserve"> </w:t>
-      </w:r>
-      <w:r>
-        <w:rPr>
           <w:rFonts w:ascii="宋体" w:hAnsi="宋体"/>
           <w:kern w:val="0"/>
           <w:sz w:val="24"/>
@@ -1981,6 +1959,7 @@
         <w:t xml:space="preserve">                                                                 </w:t>
       </w:r>
     </w:p>
+    <w:bookmarkEnd w:id="0"/>
     <w:p>
       <w:pPr>
         <w:widowControl/>
@@ -2033,6 +2012,7 @@
           <w:sz w:val="24"/>
           <w:szCs w:val="24"/>
         </w:rPr>
+        <w:lastRenderedPageBreak/>
         <w:t>被询问人签名：</w:t>
       </w:r>
       <w:r>
@@ -2533,35 +2513,11 @@
           <w:sz w:val="24"/>
           <w:u w:val="single"/>
         </w:rPr>
-        <w:t>吨，</w:t>
-      </w:r>
-      <w:r>
-        <w:rPr>
-          <w:rFonts w:ascii="Times New Roman" w:hAnsi="Times New Roman" w:hint="eastAsia"/>
-          <w:sz w:val="24"/>
-          <w:u w:val="single"/>
-        </w:rPr>
-        <w:t>扣除</w:t>
-      </w:r>
-      <w:r>
-        <w:rPr>
-          <w:rFonts w:ascii="Times New Roman" w:hAnsi="Times New Roman" w:hint="eastAsia"/>
-          <w:sz w:val="24"/>
-          <w:u w:val="single"/>
-        </w:rPr>
-        <w:t>5%</w:t>
-      </w:r>
-      <w:r>
-        <w:rPr>
-          <w:rFonts w:ascii="Times New Roman" w:hAnsi="Times New Roman" w:hint="eastAsia"/>
-          <w:sz w:val="24"/>
-          <w:u w:val="single"/>
-        </w:rPr>
-        <w:t>计重误差，超限</w:t>
-      </w:r>
-      <w:r>
-        <w:rPr>
-          <w:rFonts w:ascii="Times New Roman" w:hAnsi="Times New Roman" w:hint="eastAsia"/>
+        <w:t>吨，超限</w:t>
+      </w:r>
+      <w:r>
+        <w:rPr>
+          <w:rFonts w:ascii="Times New Roman" w:hAnsi="Times New Roman"/>
           <w:sz w:val="24"/>
           <w:u w:val="single"/>
         </w:rPr>
@@ -2569,21 +2525,11 @@
       </w:r>
       <w:r>
         <w:rPr>
-          <w:rFonts w:ascii="Times New Roman" w:hAnsi="Times New Roman" w:hint="eastAsia"/>
-          <w:sz w:val="24"/>
-          <w:u w:val="single"/>
-        </w:rPr>
-        <w:t>吨</w:t>
-      </w:r>
-      <w:bookmarkStart w:id="0" w:name="_GoBack"/>
-      <w:bookmarkEnd w:id="0"/>
-      <w:r>
-        <w:rPr>
           <w:rFonts w:ascii="宋体" w:hAnsi="宋体" w:hint="eastAsia"/>
           <w:sz w:val="24"/>
           <w:u w:val="single"/>
         </w:rPr>
-        <w:t>。对该动态检测称重是否认可？</w:t>
+        <w:t>吨。对该动态检测称重是否认可？</w:t>
       </w:r>
       <w:r>
         <w:rPr>
@@ -3578,6 +3524,7 @@
     <w:p/>
     <w:p>
       <w:r>
+        <w:lastRenderedPageBreak/>
         <w:t>被询问人签名：</w:t>
       </w:r>
       <w:r>

--- a/src/main/resources/docxTemplate/person/2.docx
+++ b/src/main/resources/docxTemplate/person/2.docx
@@ -1,6 +1,6 @@
 
 <file path=word/document.xml><?xml version="1.0" encoding="utf-8"?>
-<w:document xmlns:wpc="http://schemas.microsoft.com/office/word/2010/wordprocessingCanvas" xmlns:cx="http://schemas.microsoft.com/office/drawing/2014/chartex" xmlns:mc="http://schemas.openxmlformats.org/markup-compatibility/2006" xmlns:o="urn:schemas-microsoft-com:office:office" xmlns:r="http://schemas.openxmlformats.org/officeDocument/2006/relationships" xmlns:m="http://schemas.openxmlformats.org/officeDocument/2006/math" xmlns:v="urn:schemas-microsoft-com:vml" xmlns:wp14="http://schemas.microsoft.com/office/word/2010/wordprocessingDrawing" xmlns:wp="http://schemas.openxmlformats.org/drawingml/2006/wordprocessingDrawing" xmlns:w10="urn:schemas-microsoft-com:office:word" xmlns:w="http://schemas.openxmlformats.org/wordprocessingml/2006/main" xmlns:w14="http://schemas.microsoft.com/office/word/2010/wordml" xmlns:w15="http://schemas.microsoft.com/office/word/2012/wordml" xmlns:w16se="http://schemas.microsoft.com/office/word/2015/wordml/symex" xmlns:wpg="http://schemas.microsoft.com/office/word/2010/wordprocessingGroup" xmlns:wpi="http://schemas.microsoft.com/office/word/2010/wordprocessingInk" xmlns:wne="http://schemas.microsoft.com/office/word/2006/wordml" xmlns:wps="http://schemas.microsoft.com/office/word/2010/wordprocessingShape" mc:Ignorable="w14 w15 w16se wp14">
+<w:document xmlns:wpc="http://schemas.microsoft.com/office/word/2010/wordprocessingCanvas" xmlns:cx="http://schemas.microsoft.com/office/drawing/2014/chartex" xmlns:cx1="http://schemas.microsoft.com/office/drawing/2015/9/8/chartex" xmlns:cx2="http://schemas.microsoft.com/office/drawing/2015/10/21/chartex" xmlns:cx3="http://schemas.microsoft.com/office/drawing/2016/5/9/chartex" xmlns:cx4="http://schemas.microsoft.com/office/drawing/2016/5/10/chartex" xmlns:cx5="http://schemas.microsoft.com/office/drawing/2016/5/11/chartex" xmlns:cx6="http://schemas.microsoft.com/office/drawing/2016/5/12/chartex" xmlns:cx7="http://schemas.microsoft.com/office/drawing/2016/5/13/chartex" xmlns:cx8="http://schemas.microsoft.com/office/drawing/2016/5/14/chartex" xmlns:mc="http://schemas.openxmlformats.org/markup-compatibility/2006" xmlns:aink="http://schemas.microsoft.com/office/drawing/2016/ink" xmlns:am3d="http://schemas.microsoft.com/office/drawing/2017/model3d" xmlns:o="urn:schemas-microsoft-com:office:office" xmlns:oel="http://schemas.microsoft.com/office/2019/extlst" xmlns:r="http://schemas.openxmlformats.org/officeDocument/2006/relationships" xmlns:m="http://schemas.openxmlformats.org/officeDocument/2006/math" xmlns:v="urn:schemas-microsoft-com:vml" xmlns:wp14="http://schemas.microsoft.com/office/word/2010/wordprocessingDrawing" xmlns:wp="http://schemas.openxmlformats.org/drawingml/2006/wordprocessingDrawing" xmlns:w10="urn:schemas-microsoft-com:office:word" xmlns:w="http://schemas.openxmlformats.org/wordprocessingml/2006/main" xmlns:w14="http://schemas.microsoft.com/office/word/2010/wordml" xmlns:w15="http://schemas.microsoft.com/office/word/2012/wordml" xmlns:w16cex="http://schemas.microsoft.com/office/word/2018/wordml/cex" xmlns:w16cid="http://schemas.microsoft.com/office/word/2016/wordml/cid" xmlns:w16="http://schemas.microsoft.com/office/word/2018/wordml" xmlns:w16sdtdh="http://schemas.microsoft.com/office/word/2020/wordml/sdtdatahash" xmlns:w16se="http://schemas.microsoft.com/office/word/2015/wordml/symex" xmlns:wpg="http://schemas.microsoft.com/office/word/2010/wordprocessingGroup" xmlns:wpi="http://schemas.microsoft.com/office/word/2010/wordprocessingInk" xmlns:wne="http://schemas.microsoft.com/office/word/2006/wordml" xmlns:wps="http://schemas.microsoft.com/office/word/2010/wordprocessingShape" mc:Ignorable="w14 w15 w16se w16cid w16 w16cex w16sdtdh wp14">
   <w:body>
     <w:p>
       <w:pPr>
@@ -1809,7 +1809,6 @@
           <w:u w:val="single"/>
         </w:rPr>
       </w:pPr>
-      <w:bookmarkStart w:id="0" w:name="_GoBack"/>
       <w:r>
         <w:rPr>
           <w:rFonts w:ascii="Times New Roman" w:hAnsi="Times New Roman"/>
@@ -1886,7 +1885,7 @@
           <w:szCs w:val="24"/>
           <w:u w:val="single"/>
         </w:rPr>
-        <w:t>告知我</w:t>
+        <w:t>我</w:t>
       </w:r>
       <w:r>
         <w:rPr>
@@ -1959,7 +1958,6 @@
         <w:t xml:space="preserve">                                                                 </w:t>
       </w:r>
     </w:p>
-    <w:bookmarkEnd w:id="0"/>
     <w:p>
       <w:pPr>
         <w:widowControl/>
@@ -2513,11 +2511,39 @@
           <w:sz w:val="24"/>
           <w:u w:val="single"/>
         </w:rPr>
-        <w:t>吨，超限</w:t>
-      </w:r>
-      <w:r>
-        <w:rPr>
-          <w:rFonts w:ascii="Times New Roman" w:hAnsi="Times New Roman"/>
+        <w:t>吨，</w:t>
+      </w:r>
+      <w:r>
+        <w:rPr>
+          <w:rFonts w:ascii="Times New Roman" w:hAnsi="Times New Roman" w:hint="eastAsia"/>
+          <w:color w:val="FF0000"/>
+          <w:sz w:val="24"/>
+          <w:u w:val="single"/>
+        </w:rPr>
+        <w:t>扣除</w:t>
+      </w:r>
+      <w:r>
+        <w:rPr>
+          <w:rFonts w:ascii="Times New Roman" w:hAnsi="Times New Roman" w:hint="eastAsia"/>
+          <w:color w:val="FF0000"/>
+          <w:sz w:val="24"/>
+          <w:u w:val="single"/>
+        </w:rPr>
+        <w:t>5%</w:t>
+      </w:r>
+      <w:r>
+        <w:rPr>
+          <w:rFonts w:ascii="Times New Roman" w:hAnsi="Times New Roman" w:hint="eastAsia"/>
+          <w:color w:val="FF0000"/>
+          <w:sz w:val="24"/>
+          <w:u w:val="single"/>
+        </w:rPr>
+        <w:t>计量误差，超限</w:t>
+      </w:r>
+      <w:r>
+        <w:rPr>
+          <w:rFonts w:ascii="Times New Roman" w:hAnsi="Times New Roman" w:hint="eastAsia"/>
+          <w:color w:val="FF0000"/>
           <w:sz w:val="24"/>
           <w:u w:val="single"/>
         </w:rPr>
@@ -2525,11 +2551,20 @@
       </w:r>
       <w:r>
         <w:rPr>
+          <w:rFonts w:ascii="Times New Roman" w:hAnsi="Times New Roman" w:hint="eastAsia"/>
+          <w:color w:val="FF0000"/>
+          <w:sz w:val="24"/>
+          <w:u w:val="single"/>
+        </w:rPr>
+        <w:t>吨</w:t>
+      </w:r>
+      <w:r>
+        <w:rPr>
           <w:rFonts w:ascii="宋体" w:hAnsi="宋体" w:hint="eastAsia"/>
           <w:sz w:val="24"/>
           <w:u w:val="single"/>
         </w:rPr>
-        <w:t>吨。对该动态检测称重是否认可？</w:t>
+        <w:t>。对该动态检测称重是否认可？</w:t>
       </w:r>
       <w:r>
         <w:rPr>
@@ -2728,7 +2763,7 @@
           <w:szCs w:val="24"/>
           <w:u w:val="single"/>
         </w:rPr>
-        <w:t>是不是</w:t>
+        <w:t>不是</w:t>
       </w:r>
       <w:r>
         <w:rPr>
@@ -3659,7 +3694,7 @@
 </file>
 
 <file path=word/endnotes.xml><?xml version="1.0" encoding="utf-8"?>
-<w:endnotes xmlns:wpc="http://schemas.microsoft.com/office/word/2010/wordprocessingCanvas" xmlns:cx="http://schemas.microsoft.com/office/drawing/2014/chartex" xmlns:mc="http://schemas.openxmlformats.org/markup-compatibility/2006" xmlns:o="urn:schemas-microsoft-com:office:office" xmlns:r="http://schemas.openxmlformats.org/officeDocument/2006/relationships" xmlns:m="http://schemas.openxmlformats.org/officeDocument/2006/math" xmlns:v="urn:schemas-microsoft-com:vml" xmlns:wp14="http://schemas.microsoft.com/office/word/2010/wordprocessingDrawing" xmlns:wp="http://schemas.openxmlformats.org/drawingml/2006/wordprocessingDrawing" xmlns:w10="urn:schemas-microsoft-com:office:word" xmlns:w="http://schemas.openxmlformats.org/wordprocessingml/2006/main" xmlns:w14="http://schemas.microsoft.com/office/word/2010/wordml" xmlns:w15="http://schemas.microsoft.com/office/word/2012/wordml" xmlns:w16se="http://schemas.microsoft.com/office/word/2015/wordml/symex" xmlns:wpg="http://schemas.microsoft.com/office/word/2010/wordprocessingGroup" xmlns:wpi="http://schemas.microsoft.com/office/word/2010/wordprocessingInk" xmlns:wne="http://schemas.microsoft.com/office/word/2006/wordml" xmlns:wps="http://schemas.microsoft.com/office/word/2010/wordprocessingShape" mc:Ignorable="w14 w15 w16se wp14">
+<w:endnotes xmlns:wpc="http://schemas.microsoft.com/office/word/2010/wordprocessingCanvas" xmlns:cx="http://schemas.microsoft.com/office/drawing/2014/chartex" xmlns:cx1="http://schemas.microsoft.com/office/drawing/2015/9/8/chartex" xmlns:cx2="http://schemas.microsoft.com/office/drawing/2015/10/21/chartex" xmlns:cx3="http://schemas.microsoft.com/office/drawing/2016/5/9/chartex" xmlns:cx4="http://schemas.microsoft.com/office/drawing/2016/5/10/chartex" xmlns:cx5="http://schemas.microsoft.com/office/drawing/2016/5/11/chartex" xmlns:cx6="http://schemas.microsoft.com/office/drawing/2016/5/12/chartex" xmlns:cx7="http://schemas.microsoft.com/office/drawing/2016/5/13/chartex" xmlns:cx8="http://schemas.microsoft.com/office/drawing/2016/5/14/chartex" xmlns:mc="http://schemas.openxmlformats.org/markup-compatibility/2006" xmlns:aink="http://schemas.microsoft.com/office/drawing/2016/ink" xmlns:am3d="http://schemas.microsoft.com/office/drawing/2017/model3d" xmlns:o="urn:schemas-microsoft-com:office:office" xmlns:oel="http://schemas.microsoft.com/office/2019/extlst" xmlns:r="http://schemas.openxmlformats.org/officeDocument/2006/relationships" xmlns:m="http://schemas.openxmlformats.org/officeDocument/2006/math" xmlns:v="urn:schemas-microsoft-com:vml" xmlns:wp14="http://schemas.microsoft.com/office/word/2010/wordprocessingDrawing" xmlns:wp="http://schemas.openxmlformats.org/drawingml/2006/wordprocessingDrawing" xmlns:w10="urn:schemas-microsoft-com:office:word" xmlns:w="http://schemas.openxmlformats.org/wordprocessingml/2006/main" xmlns:w14="http://schemas.microsoft.com/office/word/2010/wordml" xmlns:w15="http://schemas.microsoft.com/office/word/2012/wordml" xmlns:w16cex="http://schemas.microsoft.com/office/word/2018/wordml/cex" xmlns:w16cid="http://schemas.microsoft.com/office/word/2016/wordml/cid" xmlns:w16="http://schemas.microsoft.com/office/word/2018/wordml" xmlns:w16sdtdh="http://schemas.microsoft.com/office/word/2020/wordml/sdtdatahash" xmlns:w16se="http://schemas.microsoft.com/office/word/2015/wordml/symex" xmlns:wpg="http://schemas.microsoft.com/office/word/2010/wordprocessingGroup" xmlns:wpi="http://schemas.microsoft.com/office/word/2010/wordprocessingInk" xmlns:wne="http://schemas.microsoft.com/office/word/2006/wordml" xmlns:wps="http://schemas.microsoft.com/office/word/2010/wordprocessingShape" mc:Ignorable="w14 w15 w16se w16cid w16 w16cex w16sdtdh wp14">
   <w:endnote w:type="separator" w:id="-1">
     <w:p>
       <w:r>
@@ -3678,7 +3713,7 @@
 </file>
 
 <file path=word/footnotes.xml><?xml version="1.0" encoding="utf-8"?>
-<w:footnotes xmlns:wpc="http://schemas.microsoft.com/office/word/2010/wordprocessingCanvas" xmlns:cx="http://schemas.microsoft.com/office/drawing/2014/chartex" xmlns:mc="http://schemas.openxmlformats.org/markup-compatibility/2006" xmlns:o="urn:schemas-microsoft-com:office:office" xmlns:r="http://schemas.openxmlformats.org/officeDocument/2006/relationships" xmlns:m="http://schemas.openxmlformats.org/officeDocument/2006/math" xmlns:v="urn:schemas-microsoft-com:vml" xmlns:wp14="http://schemas.microsoft.com/office/word/2010/wordprocessingDrawing" xmlns:wp="http://schemas.openxmlformats.org/drawingml/2006/wordprocessingDrawing" xmlns:w10="urn:schemas-microsoft-com:office:word" xmlns:w="http://schemas.openxmlformats.org/wordprocessingml/2006/main" xmlns:w14="http://schemas.microsoft.com/office/word/2010/wordml" xmlns:w15="http://schemas.microsoft.com/office/word/2012/wordml" xmlns:w16se="http://schemas.microsoft.com/office/word/2015/wordml/symex" xmlns:wpg="http://schemas.microsoft.com/office/word/2010/wordprocessingGroup" xmlns:wpi="http://schemas.microsoft.com/office/word/2010/wordprocessingInk" xmlns:wne="http://schemas.microsoft.com/office/word/2006/wordml" xmlns:wps="http://schemas.microsoft.com/office/word/2010/wordprocessingShape" mc:Ignorable="w14 w15 w16se wp14">
+<w:footnotes xmlns:wpc="http://schemas.microsoft.com/office/word/2010/wordprocessingCanvas" xmlns:cx="http://schemas.microsoft.com/office/drawing/2014/chartex" xmlns:cx1="http://schemas.microsoft.com/office/drawing/2015/9/8/chartex" xmlns:cx2="http://schemas.microsoft.com/office/drawing/2015/10/21/chartex" xmlns:cx3="http://schemas.microsoft.com/office/drawing/2016/5/9/chartex" xmlns:cx4="http://schemas.microsoft.com/office/drawing/2016/5/10/chartex" xmlns:cx5="http://schemas.microsoft.com/office/drawing/2016/5/11/chartex" xmlns:cx6="http://schemas.microsoft.com/office/drawing/2016/5/12/chartex" xmlns:cx7="http://schemas.microsoft.com/office/drawing/2016/5/13/chartex" xmlns:cx8="http://schemas.microsoft.com/office/drawing/2016/5/14/chartex" xmlns:mc="http://schemas.openxmlformats.org/markup-compatibility/2006" xmlns:aink="http://schemas.microsoft.com/office/drawing/2016/ink" xmlns:am3d="http://schemas.microsoft.com/office/drawing/2017/model3d" xmlns:o="urn:schemas-microsoft-com:office:office" xmlns:oel="http://schemas.microsoft.com/office/2019/extlst" xmlns:r="http://schemas.openxmlformats.org/officeDocument/2006/relationships" xmlns:m="http://schemas.openxmlformats.org/officeDocument/2006/math" xmlns:v="urn:schemas-microsoft-com:vml" xmlns:wp14="http://schemas.microsoft.com/office/word/2010/wordprocessingDrawing" xmlns:wp="http://schemas.openxmlformats.org/drawingml/2006/wordprocessingDrawing" xmlns:w10="urn:schemas-microsoft-com:office:word" xmlns:w="http://schemas.openxmlformats.org/wordprocessingml/2006/main" xmlns:w14="http://schemas.microsoft.com/office/word/2010/wordml" xmlns:w15="http://schemas.microsoft.com/office/word/2012/wordml" xmlns:w16cex="http://schemas.microsoft.com/office/word/2018/wordml/cex" xmlns:w16cid="http://schemas.microsoft.com/office/word/2016/wordml/cid" xmlns:w16="http://schemas.microsoft.com/office/word/2018/wordml" xmlns:w16sdtdh="http://schemas.microsoft.com/office/word/2020/wordml/sdtdatahash" xmlns:w16se="http://schemas.microsoft.com/office/word/2015/wordml/symex" xmlns:wpg="http://schemas.microsoft.com/office/word/2010/wordprocessingGroup" xmlns:wpi="http://schemas.microsoft.com/office/word/2010/wordprocessingInk" xmlns:wne="http://schemas.microsoft.com/office/word/2006/wordml" xmlns:wps="http://schemas.microsoft.com/office/word/2010/wordprocessingShape" mc:Ignorable="w14 w15 w16se w16cid w16 w16cex w16sdtdh wp14">
   <w:footnote w:type="separator" w:id="-1">
     <w:p>
       <w:r>
@@ -3697,7 +3732,7 @@
 </file>
 
 <file path=word/styles.xml><?xml version="1.0" encoding="utf-8"?>
-<w:styles xmlns:mc="http://schemas.openxmlformats.org/markup-compatibility/2006" xmlns:r="http://schemas.openxmlformats.org/officeDocument/2006/relationships" xmlns:w="http://schemas.openxmlformats.org/wordprocessingml/2006/main" xmlns:w14="http://schemas.microsoft.com/office/word/2010/wordml" xmlns:w15="http://schemas.microsoft.com/office/word/2012/wordml" xmlns:w16se="http://schemas.microsoft.com/office/word/2015/wordml/symex" mc:Ignorable="w14 w15 w16se">
+<w:styles xmlns:mc="http://schemas.openxmlformats.org/markup-compatibility/2006" xmlns:r="http://schemas.openxmlformats.org/officeDocument/2006/relationships" xmlns:w="http://schemas.openxmlformats.org/wordprocessingml/2006/main" xmlns:w14="http://schemas.microsoft.com/office/word/2010/wordml" xmlns:w15="http://schemas.microsoft.com/office/word/2012/wordml" xmlns:w16cex="http://schemas.microsoft.com/office/word/2018/wordml/cex" xmlns:w16cid="http://schemas.microsoft.com/office/word/2016/wordml/cid" xmlns:w16="http://schemas.microsoft.com/office/word/2018/wordml" xmlns:w16sdtdh="http://schemas.microsoft.com/office/word/2020/wordml/sdtdatahash" xmlns:w16se="http://schemas.microsoft.com/office/word/2015/wordml/symex" mc:Ignorable="w14 w15 w16se w16cid w16 w16cex w16sdtdh">
   <w:docDefaults>
     <w:rPrDefault>
       <w:rPr>
@@ -3710,7 +3745,7 @@
     </w:rPrDefault>
     <w:pPrDefault/>
   </w:docDefaults>
-  <w:latentStyles w:defLockedState="0" w:defUIPriority="99" w:defSemiHidden="0" w:defUnhideWhenUsed="0" w:defQFormat="0" w:count="371">
+  <w:latentStyles w:defLockedState="0" w:defUIPriority="99" w:defSemiHidden="0" w:defUnhideWhenUsed="0" w:defQFormat="0" w:count="376">
     <w:lsdException w:name="Normal" w:uiPriority="0" w:qFormat="1"/>
     <w:lsdException w:name="heading 1" w:uiPriority="9" w:qFormat="1"/>
     <w:lsdException w:name="heading 2" w:semiHidden="1" w:uiPriority="9" w:unhideWhenUsed="1" w:qFormat="1"/>
@@ -4082,6 +4117,11 @@
     <w:lsdException w:name="List Table 5 Dark Accent 6" w:uiPriority="50"/>
     <w:lsdException w:name="List Table 6 Colorful Accent 6" w:uiPriority="51"/>
     <w:lsdException w:name="List Table 7 Colorful Accent 6" w:uiPriority="52"/>
+    <w:lsdException w:name="Mention" w:semiHidden="1" w:unhideWhenUsed="1"/>
+    <w:lsdException w:name="Smart Hyperlink" w:semiHidden="1" w:unhideWhenUsed="1"/>
+    <w:lsdException w:name="Hashtag" w:semiHidden="1" w:unhideWhenUsed="1"/>
+    <w:lsdException w:name="Unresolved Mention" w:semiHidden="1" w:unhideWhenUsed="1"/>
+    <w:lsdException w:name="Smart Link" w:semiHidden="1" w:unhideWhenUsed="1"/>
   </w:latentStyles>
   <w:style w:type="paragraph" w:default="1" w:styleId="a">
     <w:name w:val="Normal"/>
